--- a/总结报告-王浩彬.docx
+++ b/总结报告-王浩彬.docx
@@ -26,9 +26,7 @@
     </w:p>
     <w:p>
       <w:pPr>
-        <w:rPr>
-          <w:rFonts w:hint="eastAsia"/>
-        </w:rPr>
+        <w:ind w:firstLineChars="200" w:firstLine="440"/>
       </w:pPr>
       <w:r>
         <w:t>自</w:t>
@@ -138,9 +136,6 @@
           <w:numId w:val="1"/>
         </w:numPr>
         <w:ind w:firstLineChars="0"/>
-        <w:rPr>
-          <w:rFonts w:hint="eastAsia"/>
-        </w:rPr>
       </w:pPr>
       <w:r>
         <w:rPr>
@@ -151,9 +146,7 @@
     </w:p>
     <w:p>
       <w:pPr>
-        <w:rPr>
-          <w:rFonts w:hint="eastAsia"/>
-        </w:rPr>
+        <w:ind w:firstLineChars="200" w:firstLine="440"/>
       </w:pPr>
       <w:r>
         <w:rPr>
@@ -218,9 +211,6 @@
           <w:numId w:val="1"/>
         </w:numPr>
         <w:ind w:firstLineChars="0"/>
-        <w:rPr>
-          <w:rFonts w:hint="eastAsia"/>
-        </w:rPr>
       </w:pPr>
       <w:r>
         <w:rPr>
@@ -231,9 +221,7 @@
     </w:p>
     <w:p>
       <w:pPr>
-        <w:rPr>
-          <w:rFonts w:hint="eastAsia"/>
-        </w:rPr>
+        <w:ind w:firstLineChars="200" w:firstLine="440"/>
       </w:pPr>
       <w:r>
         <w:rPr>
@@ -348,6 +336,39 @@
           <w:rFonts w:hint="eastAsia"/>
         </w:rPr>
         <w:t>个。</w:t>
+      </w:r>
+      <w:r>
+        <w:rPr>
+          <w:rFonts w:hint="eastAsia"/>
+        </w:rPr>
+        <w:t>展示类活动有大墅尚品、夏日饮品节等；问答类活动有</w:t>
+      </w:r>
+      <w:r>
+        <w:rPr>
+          <w:rFonts w:hint="eastAsia"/>
+        </w:rPr>
+        <w:t>高新区安全生产问答、梦百合性格测试等；</w:t>
+      </w:r>
+      <w:r>
+        <w:rPr>
+          <w:rFonts w:hint="eastAsia"/>
+        </w:rPr>
+        <w:t>滑屏类活动有常熟七五普法、文明健康广告等；</w:t>
+      </w:r>
+      <w:r>
+        <w:rPr>
+          <w:rFonts w:hint="eastAsia"/>
+        </w:rPr>
+        <w:t>游戏类活动有垃圾分一分；点亮类活动有禧徕乐周年庆、卡滋贝诺点亮等；投票类活动有</w:t>
+      </w:r>
+      <w:r>
+        <w:rPr>
+          <w:rFonts w:ascii="微软雅黑" w:hAnsi="微软雅黑" w:hint="eastAsia"/>
+          <w:color w:val="000000"/>
+          <w:sz w:val="21"/>
+          <w:szCs w:val="21"/>
+        </w:rPr>
+        <w:t>十佳污防投票、城市管家投票等；小程序有家装监理小程序。</w:t>
       </w:r>
     </w:p>
     <w:p>
@@ -358,15 +379,9 @@
           <w:numId w:val="1"/>
         </w:numPr>
         <w:ind w:firstLineChars="0"/>
-        <w:rPr>
-          <w:rFonts w:hint="eastAsia"/>
-        </w:rPr>
-      </w:pPr>
-      <w:r>
-        <w:rPr>
-          <w:rFonts w:hint="eastAsia"/>
-        </w:rPr>
-        <w:t>学到的东西</w:t>
+      </w:pPr>
+      <w:r>
+        <w:t>心得体会</w:t>
       </w:r>
     </w:p>
     <w:p>
@@ -377,9 +392,6 @@
           <w:numId w:val="2"/>
         </w:numPr>
         <w:ind w:firstLineChars="0"/>
-        <w:rPr>
-          <w:rFonts w:hint="eastAsia"/>
-        </w:rPr>
       </w:pPr>
       <w:r>
         <w:rPr>
@@ -391,7 +403,10 @@
     <w:p>
       <w:pPr>
         <w:pStyle w:val="a4"/>
-        <w:ind w:left="360" w:firstLineChars="0" w:firstLine="0"/>
+        <w:ind w:left="357" w:firstLine="440"/>
+        <w:rPr>
+          <w:rFonts w:hint="eastAsia"/>
+        </w:rPr>
       </w:pPr>
       <w:r>
         <w:rPr>
@@ -404,6 +419,661 @@
           <w:rFonts w:hint="eastAsia"/>
         </w:rPr>
         <w:t>知道我进入公司后，我才发现光一个人做项目是不够的，必须要和团队合作才行。</w:t>
+      </w:r>
+      <w:r>
+        <w:rPr>
+          <w:rFonts w:hint="eastAsia"/>
+        </w:rPr>
+        <w:t>团队中每个人的分工也很明确：设计师负责设计原稿，产品经理负责需求文档和上线前测试，前端负责还原设计稿和完成业务逻辑，后端负责后台的管理</w:t>
+      </w:r>
+      <w:r>
+        <w:rPr>
+          <w:rFonts w:hint="eastAsia"/>
+        </w:rPr>
+        <w:t>，其中</w:t>
+      </w:r>
+      <w:r>
+        <w:rPr>
+          <w:rFonts w:hint="eastAsia"/>
+        </w:rPr>
+        <w:t>的</w:t>
+      </w:r>
+      <w:r>
+        <w:rPr>
+          <w:rFonts w:hint="eastAsia"/>
+        </w:rPr>
+        <w:t>一环</w:t>
+      </w:r>
+      <w:r>
+        <w:rPr>
+          <w:rFonts w:hint="eastAsia"/>
+        </w:rPr>
+        <w:t>运作错误</w:t>
+      </w:r>
+      <w:r>
+        <w:rPr>
+          <w:rFonts w:hint="eastAsia"/>
+        </w:rPr>
+        <w:t>的话项目就会无法进行</w:t>
+      </w:r>
+      <w:r>
+        <w:rPr>
+          <w:rFonts w:hint="eastAsia"/>
+        </w:rPr>
+        <w:t>。</w:t>
+      </w:r>
+      <w:r>
+        <w:rPr>
+          <w:rFonts w:hint="eastAsia"/>
+        </w:rPr>
+        <w:t>因此，要时刻铭记着自己的职责并贯彻它。</w:t>
+      </w:r>
+    </w:p>
+    <w:p>
+      <w:pPr>
+        <w:pStyle w:val="a4"/>
+        <w:numPr>
+          <w:ilvl w:val="0"/>
+          <w:numId w:val="2"/>
+        </w:numPr>
+        <w:ind w:firstLineChars="0"/>
+        <w:rPr>
+          <w:rFonts w:hint="eastAsia"/>
+        </w:rPr>
+      </w:pPr>
+      <w:r>
+        <w:rPr>
+          <w:rFonts w:hint="eastAsia"/>
+        </w:rPr>
+        <w:t>项目的把控</w:t>
+      </w:r>
+    </w:p>
+    <w:p>
+      <w:pPr>
+        <w:pStyle w:val="a4"/>
+        <w:ind w:left="357" w:firstLine="440"/>
+        <w:rPr>
+          <w:rFonts w:hint="eastAsia"/>
+        </w:rPr>
+      </w:pPr>
+      <w:r>
+        <w:rPr>
+          <w:rFonts w:hint="eastAsia"/>
+        </w:rPr>
+        <w:t>平时项目的进度必须随时跟客户确认，免得客户不知道我到底做到了哪里</w:t>
+      </w:r>
+      <w:r>
+        <w:rPr>
+          <w:rFonts w:hint="eastAsia"/>
+        </w:rPr>
+        <w:t>。</w:t>
+      </w:r>
+      <w:r>
+        <w:rPr>
+          <w:rFonts w:hint="eastAsia"/>
+        </w:rPr>
+        <w:t>客户的需求要完全理解，如果有不理解的地方一定要及时沟通</w:t>
+      </w:r>
+      <w:r>
+        <w:rPr>
+          <w:rFonts w:hint="eastAsia"/>
+        </w:rPr>
+        <w:t>，不然就会事倍功半，做出不符合预想的效果。</w:t>
+      </w:r>
+      <w:r>
+        <w:rPr>
+          <w:rFonts w:hint="eastAsia"/>
+        </w:rPr>
+        <w:t>之前</w:t>
+      </w:r>
+      <w:r>
+        <w:rPr>
+          <w:rFonts w:hint="eastAsia"/>
+        </w:rPr>
+        <w:t>我刚开始做项目的时候，很多都想当然地自己写，没有跟客户进行必要的沟通，导致做完后我有很多要修改的问题，而这些问题都是可</w:t>
+      </w:r>
+      <w:r>
+        <w:rPr>
+          <w:rFonts w:hint="eastAsia"/>
+        </w:rPr>
+        <w:lastRenderedPageBreak/>
+        <w:t>以通过沟通来避免的</w:t>
+      </w:r>
+      <w:r>
+        <w:rPr>
+          <w:rFonts w:hint="eastAsia"/>
+        </w:rPr>
+        <w:t>。</w:t>
+      </w:r>
+      <w:r>
+        <w:rPr>
+          <w:rFonts w:hint="eastAsia"/>
+        </w:rPr>
+        <w:t>在未理解需求的情况下，千万不要</w:t>
+      </w:r>
+      <w:r>
+        <w:rPr>
+          <w:rFonts w:hint="eastAsia"/>
+        </w:rPr>
+        <w:t>急着动手，而是应该在充分理解需求的情况下再开始。</w:t>
+      </w:r>
+    </w:p>
+    <w:p>
+      <w:pPr>
+        <w:pStyle w:val="a4"/>
+        <w:numPr>
+          <w:ilvl w:val="0"/>
+          <w:numId w:val="2"/>
+        </w:numPr>
+        <w:ind w:firstLineChars="0"/>
+        <w:rPr>
+          <w:rFonts w:hint="eastAsia"/>
+        </w:rPr>
+      </w:pPr>
+      <w:r>
+        <w:rPr>
+          <w:rFonts w:hint="eastAsia"/>
+        </w:rPr>
+        <w:t>测试</w:t>
+      </w:r>
+    </w:p>
+    <w:p>
+      <w:pPr>
+        <w:pStyle w:val="a4"/>
+        <w:ind w:left="357" w:firstLine="440"/>
+        <w:rPr>
+          <w:rFonts w:hint="eastAsia"/>
+        </w:rPr>
+      </w:pPr>
+      <w:r>
+        <w:t>当一个项目完成编码后，测试是必经之路。</w:t>
+      </w:r>
+      <w:r>
+        <w:t>测试本身包含很多环节：</w:t>
+      </w:r>
+      <w:r>
+        <w:t>样式测试、</w:t>
+      </w:r>
+      <w:r>
+        <w:t>兼容性测试、</w:t>
+      </w:r>
+      <w:r>
+        <w:t>功能完整性测试、</w:t>
+      </w:r>
+      <w:r>
+        <w:t>边缘案例测试</w:t>
+      </w:r>
+      <w:r>
+        <w:t>等。</w:t>
+      </w:r>
+      <w:r>
+        <w:t>样式测试是测试网页的样式是否在每一个手机上都是符合设计稿要求显示着</w:t>
+      </w:r>
+      <w:r>
+        <w:t>的；兼容性测试是测试网页所用到的元素是否被每一个手机所兼容；</w:t>
+      </w:r>
+      <w:r>
+        <w:t>功能完整性测试是</w:t>
+      </w:r>
+      <w:r>
+        <w:t>测试网页的业务逻辑是否完全满足了需求文档上的所有需求；</w:t>
+      </w:r>
+      <w:r>
+        <w:t>边缘案例测试是测试网页在一些特殊情况下是否会出错。</w:t>
+      </w:r>
+      <w:r>
+        <w:t>刚开始做项目的时候，由于对业务逻辑的不熟悉，出现了很多功能上的错误，当项目做得越来越多时，功能上的错误就逐渐减少，甚至有时为零了。</w:t>
+      </w:r>
+      <w:r>
+        <w:t>兼容性问题是时常会碰见的问题，解决的主要方式是查阅和记录，</w:t>
+      </w:r>
+      <w:r>
+        <w:t>下次再次碰到时就能轻松解决了。</w:t>
+      </w:r>
+      <w:r>
+        <w:t>在项目上线之前，不要急着把项目交付给产品经理去测试，而应当自己测试，尽可能地发现项目的所有问题并一一解决。解决后再交付产品经理验收，即可保证项目的正常上线。</w:t>
+      </w:r>
+    </w:p>
+    <w:p>
+      <w:pPr>
+        <w:pStyle w:val="a4"/>
+        <w:numPr>
+          <w:ilvl w:val="0"/>
+          <w:numId w:val="2"/>
+        </w:numPr>
+        <w:ind w:firstLineChars="0"/>
+        <w:rPr>
+          <w:rFonts w:hint="eastAsia"/>
+        </w:rPr>
+      </w:pPr>
+      <w:r>
+        <w:rPr>
+          <w:rFonts w:hint="eastAsia"/>
+        </w:rPr>
+        <w:t>专注用户体验</w:t>
+      </w:r>
+    </w:p>
+    <w:p>
+      <w:pPr>
+        <w:pStyle w:val="a4"/>
+        <w:ind w:left="357" w:firstLine="440"/>
+        <w:rPr>
+          <w:rFonts w:hint="eastAsia"/>
+        </w:rPr>
+      </w:pPr>
+      <w:r>
+        <w:rPr>
+          <w:rFonts w:hint="eastAsia"/>
+        </w:rPr>
+        <w:t>我们做出来的产品是要给用户使用的，因此必须确保用户体验是完美无缺的。</w:t>
+      </w:r>
+      <w:r>
+        <w:rPr>
+          <w:rFonts w:hint="eastAsia"/>
+        </w:rPr>
+        <w:t>刚开始做项目的时候，我没有意识到这一点，导致页面打开的速度无比缓慢，造成了很差的用户体验</w:t>
+      </w:r>
+      <w:r>
+        <w:rPr>
+          <w:rFonts w:hint="eastAsia"/>
+        </w:rPr>
+        <w:t>，后来我每次做项目的时候都会刻意去优化项目的性能，确保用户能立刻打开页面，而不是等待页面加载很长时间从而失去耐心。</w:t>
+      </w:r>
+      <w:r>
+        <w:rPr>
+          <w:rFonts w:hint="eastAsia"/>
+        </w:rPr>
+        <w:t>除了性能要保证外，还有各种功能的正确性也要保证。比如用户点击按钮，向后台提交数据时，一定要保证他不会重复地去提交数据。</w:t>
+      </w:r>
+    </w:p>
+    <w:p>
+      <w:pPr>
+        <w:pStyle w:val="a4"/>
+        <w:numPr>
+          <w:ilvl w:val="0"/>
+          <w:numId w:val="2"/>
+        </w:numPr>
+        <w:ind w:firstLineChars="0"/>
+        <w:rPr>
+          <w:rFonts w:hint="eastAsia"/>
+        </w:rPr>
+      </w:pPr>
+      <w:r>
+        <w:rPr>
+          <w:rFonts w:hint="eastAsia"/>
+        </w:rPr>
+        <w:t>定时</w:t>
+      </w:r>
+      <w:r>
+        <w:rPr>
+          <w:rFonts w:hint="eastAsia"/>
+        </w:rPr>
+        <w:t>总结</w:t>
+      </w:r>
+    </w:p>
+    <w:p>
+      <w:pPr>
+        <w:pStyle w:val="a4"/>
+        <w:ind w:left="357" w:firstLine="440"/>
+        <w:rPr>
+          <w:rFonts w:hint="eastAsia"/>
+        </w:rPr>
+      </w:pPr>
+      <w:r>
+        <w:t>完成一个项目后，不应当就让它过去了，应当回顾一下这个项目出了哪些问题，是如何解决的，花费了多少时间，如果再次碰到同类的问题应当如何解决等。</w:t>
+      </w:r>
+      <w:r>
+        <w:t>如果不进行总结的话，下次有极大的可能会犯同样的错误。</w:t>
+      </w:r>
+      <w:r>
+        <w:t>因此，定期总结有助于了解自己身上还存在哪些问题，根据问题来制定相应的对策，一旦总结到位了，问题就会大大地减少。</w:t>
+      </w:r>
+    </w:p>
+    <w:p>
+      <w:pPr>
+        <w:pStyle w:val="a4"/>
+        <w:numPr>
+          <w:ilvl w:val="0"/>
+          <w:numId w:val="1"/>
+        </w:numPr>
+        <w:ind w:firstLineChars="0"/>
+        <w:rPr>
+          <w:rFonts w:hint="eastAsia"/>
+        </w:rPr>
+      </w:pPr>
+      <w:r>
+        <w:rPr>
+          <w:rFonts w:hint="eastAsia"/>
+        </w:rPr>
+        <w:t>未来规划</w:t>
+      </w:r>
+    </w:p>
+    <w:p>
+      <w:pPr>
+        <w:ind w:firstLineChars="200" w:firstLine="440"/>
+        <w:rPr>
+          <w:rFonts w:hint="eastAsia"/>
+        </w:rPr>
+      </w:pPr>
+      <w:r>
+        <w:t>对于未来，</w:t>
+      </w:r>
+      <w:r>
+        <w:t>我做出了如下的规划：</w:t>
+      </w:r>
+    </w:p>
+    <w:p>
+      <w:pPr>
+        <w:pStyle w:val="a4"/>
+        <w:numPr>
+          <w:ilvl w:val="0"/>
+          <w:numId w:val="3"/>
+        </w:numPr>
+        <w:ind w:firstLineChars="0"/>
+        <w:rPr>
+          <w:rFonts w:hint="eastAsia"/>
+        </w:rPr>
+      </w:pPr>
+      <w:r>
+        <w:rPr>
+          <w:rFonts w:hint="eastAsia"/>
+        </w:rPr>
+        <w:t>持续学习</w:t>
+      </w:r>
+    </w:p>
+    <w:p>
+      <w:pPr>
+        <w:pStyle w:val="a4"/>
+        <w:ind w:left="357" w:firstLine="440"/>
+      </w:pPr>
+      <w:r>
+        <w:rPr>
+          <w:rFonts w:hint="eastAsia"/>
+        </w:rPr>
+        <w:lastRenderedPageBreak/>
+        <w:t>前端开发这个行业，可以说是日新月异，</w:t>
+      </w:r>
+      <w:r>
+        <w:rPr>
+          <w:rFonts w:hint="eastAsia"/>
+        </w:rPr>
+        <w:t>更新的周期非常短，</w:t>
+      </w:r>
+      <w:r>
+        <w:rPr>
+          <w:rFonts w:hint="eastAsia"/>
+        </w:rPr>
+        <w:t>毫不夸张的说，</w:t>
+      </w:r>
+      <w:r>
+        <w:rPr>
+          <w:rFonts w:hint="eastAsia"/>
+        </w:rPr>
+        <w:t>今年用到的技术说不定明年就已经过时了。</w:t>
+      </w:r>
+      <w:r>
+        <w:rPr>
+          <w:rFonts w:hint="eastAsia"/>
+        </w:rPr>
+        <w:t>因此，持续学习是很有必要的。</w:t>
+      </w:r>
+      <w:r>
+        <w:rPr>
+          <w:rFonts w:hint="eastAsia"/>
+        </w:rPr>
+        <w:t>目前前端领域有很多热门的技术点：前后端分离、动画交互、工程化、自动化、性能优化等，</w:t>
+      </w:r>
+      <w:r>
+        <w:rPr>
+          <w:rFonts w:hint="eastAsia"/>
+        </w:rPr>
+        <w:t>掌握这些技术点不仅有利于平时项目的顺利进行，而且还能为未来做好准备。</w:t>
+      </w:r>
+      <w:r>
+        <w:rPr>
+          <w:rFonts w:hint="eastAsia"/>
+        </w:rPr>
+        <w:t>大多的技术本质都是一样的，一旦理解了其中的一环，其他部分也能很快地去融会贯通。</w:t>
+      </w:r>
+    </w:p>
+    <w:p>
+      <w:pPr>
+        <w:pStyle w:val="a4"/>
+        <w:numPr>
+          <w:ilvl w:val="0"/>
+          <w:numId w:val="3"/>
+        </w:numPr>
+        <w:ind w:firstLineChars="0"/>
+        <w:rPr>
+          <w:rFonts w:hint="eastAsia"/>
+        </w:rPr>
+      </w:pPr>
+      <w:r>
+        <w:rPr>
+          <w:rFonts w:hint="eastAsia"/>
+        </w:rPr>
+        <w:t>持续输出</w:t>
+      </w:r>
+    </w:p>
+    <w:p>
+      <w:pPr>
+        <w:pStyle w:val="a4"/>
+        <w:ind w:left="357" w:firstLine="440"/>
+        <w:rPr>
+          <w:rFonts w:hint="eastAsia"/>
+        </w:rPr>
+      </w:pPr>
+      <w:r>
+        <w:rPr>
+          <w:rFonts w:hint="eastAsia"/>
+        </w:rPr>
+        <w:t>如果说学习是输入，那么实践则是输出。输出有几种方式：将学到的东西正确地运动到项目上、在博客上</w:t>
+      </w:r>
+      <w:r>
+        <w:rPr>
+          <w:rFonts w:hint="eastAsia"/>
+        </w:rPr>
+        <w:t>记录</w:t>
+      </w:r>
+      <w:r>
+        <w:rPr>
+          <w:rFonts w:hint="eastAsia"/>
+        </w:rPr>
+        <w:t>下自己</w:t>
+      </w:r>
+      <w:r>
+        <w:rPr>
+          <w:rFonts w:hint="eastAsia"/>
+        </w:rPr>
+        <w:t>所</w:t>
+      </w:r>
+      <w:r>
+        <w:rPr>
+          <w:rFonts w:hint="eastAsia"/>
+        </w:rPr>
+        <w:t>学到的东西、</w:t>
+      </w:r>
+      <w:r>
+        <w:rPr>
+          <w:rFonts w:hint="eastAsia"/>
+        </w:rPr>
+        <w:t>做出属于自己的工具、进行技术分享等。</w:t>
+      </w:r>
+    </w:p>
+    <w:p>
+      <w:pPr>
+        <w:pStyle w:val="a4"/>
+        <w:numPr>
+          <w:ilvl w:val="0"/>
+          <w:numId w:val="3"/>
+        </w:numPr>
+        <w:ind w:firstLineChars="0"/>
+        <w:rPr>
+          <w:rFonts w:hint="eastAsia"/>
+        </w:rPr>
+      </w:pPr>
+      <w:r>
+        <w:rPr>
+          <w:rFonts w:hint="eastAsia"/>
+        </w:rPr>
+        <w:t>加强沟通</w:t>
+      </w:r>
+      <w:r>
+        <w:rPr>
+          <w:rFonts w:hint="eastAsia"/>
+        </w:rPr>
+        <w:t>合作</w:t>
+      </w:r>
+    </w:p>
+    <w:p>
+      <w:pPr>
+        <w:pStyle w:val="a4"/>
+        <w:ind w:left="357" w:firstLine="440"/>
+        <w:rPr>
+          <w:rFonts w:hint="eastAsia"/>
+        </w:rPr>
+      </w:pPr>
+      <w:r>
+        <w:t>之前和同事</w:t>
+      </w:r>
+      <w:r>
+        <w:t>、客户</w:t>
+      </w:r>
+      <w:r>
+        <w:t>们的沟通还是太少，</w:t>
+      </w:r>
+      <w:r>
+        <w:t>因此接下来我应当更主动地去和他们进行沟通。</w:t>
+      </w:r>
+      <w:r>
+        <w:t>对客户而言，我会主动地去和他们</w:t>
+      </w:r>
+      <w:r>
+        <w:t>确认所有需求；对同事而言，我会主动地去跟他们共同解决遇到的难题。</w:t>
+      </w:r>
+    </w:p>
+    <w:p>
+      <w:pPr>
+        <w:pStyle w:val="a4"/>
+        <w:numPr>
+          <w:ilvl w:val="0"/>
+          <w:numId w:val="3"/>
+        </w:numPr>
+        <w:ind w:firstLineChars="0"/>
+        <w:rPr>
+          <w:rFonts w:hint="eastAsia"/>
+        </w:rPr>
+      </w:pPr>
+      <w:r>
+        <w:rPr>
+          <w:rFonts w:hint="eastAsia"/>
+        </w:rPr>
+        <w:t>提高解决问题的能力</w:t>
+      </w:r>
+    </w:p>
+    <w:p>
+      <w:pPr>
+        <w:pStyle w:val="a4"/>
+        <w:ind w:left="357" w:firstLine="440"/>
+        <w:rPr>
+          <w:rFonts w:hint="eastAsia"/>
+        </w:rPr>
+      </w:pPr>
+      <w:r>
+        <w:t>平时的工作本质上是在解决各种各样的问题，</w:t>
+      </w:r>
+      <w:r>
+        <w:t>遇到问题一定不能一根筋，必须要灵活应对，</w:t>
+      </w:r>
+      <w:r>
+        <w:t>一个方法行不通就要考虑另外的方法，不能在一个地方卡住。</w:t>
+      </w:r>
+    </w:p>
+    <w:p>
+      <w:pPr>
+        <w:pStyle w:val="a4"/>
+        <w:numPr>
+          <w:ilvl w:val="0"/>
+          <w:numId w:val="1"/>
+        </w:numPr>
+        <w:ind w:firstLineChars="0"/>
+        <w:rPr>
+          <w:rFonts w:hint="eastAsia"/>
+        </w:rPr>
+      </w:pPr>
+      <w:r>
+        <w:rPr>
+          <w:rFonts w:hint="eastAsia"/>
+        </w:rPr>
+        <w:t>总结</w:t>
+      </w:r>
+    </w:p>
+    <w:p>
+      <w:pPr>
+        <w:ind w:firstLineChars="200" w:firstLine="440"/>
+      </w:pPr>
+      <w:r>
+        <w:t>在短短</w:t>
+      </w:r>
+      <w:r>
+        <w:rPr>
+          <w:rFonts w:hint="eastAsia"/>
+        </w:rPr>
+        <w:t>4</w:t>
+      </w:r>
+      <w:r>
+        <w:rPr>
+          <w:rFonts w:hint="eastAsia"/>
+        </w:rPr>
+        <w:t>个月的试用期内，我学到了很多东西。</w:t>
+      </w:r>
+      <w:r>
+        <w:rPr>
+          <w:rFonts w:hint="eastAsia"/>
+        </w:rPr>
+        <w:t>虽然目前来看还有一些不足的地方，但</w:t>
+      </w:r>
+      <w:r>
+        <w:rPr>
+          <w:rFonts w:hint="eastAsia"/>
+        </w:rPr>
+        <w:t>我会尽全力</w:t>
+      </w:r>
+      <w:r>
+        <w:rPr>
+          <w:rFonts w:hint="eastAsia"/>
+        </w:rPr>
+        <w:t>地</w:t>
+      </w:r>
+      <w:r>
+        <w:rPr>
+          <w:rFonts w:hint="eastAsia"/>
+        </w:rPr>
+        <w:t>去改正它们。</w:t>
+      </w:r>
+      <w:r>
+        <w:rPr>
+          <w:rFonts w:hint="eastAsia"/>
+        </w:rPr>
+        <w:t>我最大的收获是意识到了团队精神的重要性，</w:t>
+      </w:r>
+      <w:r>
+        <w:rPr>
+          <w:rFonts w:hint="eastAsia"/>
+        </w:rPr>
+        <w:t>每一个项目都是团队成员所共同努力奋斗而成的结晶。</w:t>
+      </w:r>
+      <w:r>
+        <w:rPr>
+          <w:rFonts w:hint="eastAsia"/>
+        </w:rPr>
+        <w:t>在今后的工作中，我会继续努力地去学习业务知识</w:t>
+      </w:r>
+      <w:r>
+        <w:rPr>
+          <w:rFonts w:hint="eastAsia"/>
+        </w:rPr>
+        <w:t>，为公司创造更多的价值。</w:t>
       </w:r>
     </w:p>
     <w:sectPr>
@@ -596,11 +1266,103 @@
       </w:pPr>
     </w:lvl>
   </w:abstractNum>
+  <w:abstractNum w:abstractNumId="2">
+    <w:nsid w:val="566F1A72"/>
+    <w:multiLevelType w:val="hybridMultilevel"/>
+    <w:tmpl w:val="C68C8C2A"/>
+    <w:lvl w:ilvl="0" w:tplc="041629BE">
+      <w:start w:val="1"/>
+      <w:numFmt w:val="decimal"/>
+      <w:lvlText w:val="%1."/>
+      <w:lvlJc w:val="left"/>
+      <w:pPr>
+        <w:ind w:left="360" w:hanging="360"/>
+      </w:pPr>
+      <w:rPr>
+        <w:rFonts w:hint="default"/>
+      </w:rPr>
+    </w:lvl>
+    <w:lvl w:ilvl="1" w:tplc="04090019" w:tentative="1">
+      <w:start w:val="1"/>
+      <w:numFmt w:val="lowerLetter"/>
+      <w:lvlText w:val="%2)"/>
+      <w:lvlJc w:val="left"/>
+      <w:pPr>
+        <w:ind w:left="840" w:hanging="420"/>
+      </w:pPr>
+    </w:lvl>
+    <w:lvl w:ilvl="2" w:tplc="0409001B" w:tentative="1">
+      <w:start w:val="1"/>
+      <w:numFmt w:val="lowerRoman"/>
+      <w:lvlText w:val="%3."/>
+      <w:lvlJc w:val="right"/>
+      <w:pPr>
+        <w:ind w:left="1260" w:hanging="420"/>
+      </w:pPr>
+    </w:lvl>
+    <w:lvl w:ilvl="3" w:tplc="0409000F" w:tentative="1">
+      <w:start w:val="1"/>
+      <w:numFmt w:val="decimal"/>
+      <w:lvlText w:val="%4."/>
+      <w:lvlJc w:val="left"/>
+      <w:pPr>
+        <w:ind w:left="1680" w:hanging="420"/>
+      </w:pPr>
+    </w:lvl>
+    <w:lvl w:ilvl="4" w:tplc="04090019" w:tentative="1">
+      <w:start w:val="1"/>
+      <w:numFmt w:val="lowerLetter"/>
+      <w:lvlText w:val="%5)"/>
+      <w:lvlJc w:val="left"/>
+      <w:pPr>
+        <w:ind w:left="2100" w:hanging="420"/>
+      </w:pPr>
+    </w:lvl>
+    <w:lvl w:ilvl="5" w:tplc="0409001B" w:tentative="1">
+      <w:start w:val="1"/>
+      <w:numFmt w:val="lowerRoman"/>
+      <w:lvlText w:val="%6."/>
+      <w:lvlJc w:val="right"/>
+      <w:pPr>
+        <w:ind w:left="2520" w:hanging="420"/>
+      </w:pPr>
+    </w:lvl>
+    <w:lvl w:ilvl="6" w:tplc="0409000F" w:tentative="1">
+      <w:start w:val="1"/>
+      <w:numFmt w:val="decimal"/>
+      <w:lvlText w:val="%7."/>
+      <w:lvlJc w:val="left"/>
+      <w:pPr>
+        <w:ind w:left="2940" w:hanging="420"/>
+      </w:pPr>
+    </w:lvl>
+    <w:lvl w:ilvl="7" w:tplc="04090019" w:tentative="1">
+      <w:start w:val="1"/>
+      <w:numFmt w:val="lowerLetter"/>
+      <w:lvlText w:val="%8)"/>
+      <w:lvlJc w:val="left"/>
+      <w:pPr>
+        <w:ind w:left="3360" w:hanging="420"/>
+      </w:pPr>
+    </w:lvl>
+    <w:lvl w:ilvl="8" w:tplc="0409001B" w:tentative="1">
+      <w:start w:val="1"/>
+      <w:numFmt w:val="lowerRoman"/>
+      <w:lvlText w:val="%9."/>
+      <w:lvlJc w:val="right"/>
+      <w:pPr>
+        <w:ind w:left="3780" w:hanging="420"/>
+      </w:pPr>
+    </w:lvl>
+  </w:abstractNum>
   <w:num w:numId="1">
     <w:abstractNumId w:val="0"/>
   </w:num>
   <w:num w:numId="2">
     <w:abstractNumId w:val="1"/>
+  </w:num>
+  <w:num w:numId="3">
+    <w:abstractNumId w:val="2"/>
   </w:num>
 </w:numbering>
 </file>
@@ -1131,4 +1893,16 @@
   <a:objectDefaults/>
   <a:extraClrSchemeLst/>
 </a:theme>
+</file>
+
+<file path=customXml/item1.xml><?xml version="1.0" encoding="utf-8"?>
+<b:Sources xmlns:b="http://schemas.openxmlformats.org/officeDocument/2006/bibliography" xmlns="http://schemas.openxmlformats.org/officeDocument/2006/bibliography" SelectedStyle="" StyleName=""/>
+</file>
+
+<file path=customXml/itemProps1.xml><?xml version="1.0" encoding="utf-8"?>
+<ds:datastoreItem xmlns:ds="http://schemas.openxmlformats.org/officeDocument/2006/customXml" ds:itemID="{E0890077-B739-4392-BCFD-1B868CE81CBB}">
+  <ds:schemaRefs>
+    <ds:schemaRef ds:uri="http://schemas.openxmlformats.org/officeDocument/2006/bibliography"/>
+  </ds:schemaRefs>
+</ds:datastoreItem>
 </file>
--- a/总结报告-王浩彬.docx
+++ b/总结报告-王浩彬.docx
@@ -147,6 +147,9 @@
     <w:p>
       <w:pPr>
         <w:ind w:firstLineChars="200" w:firstLine="440"/>
+        <w:rPr>
+          <w:rFonts w:hint="eastAsia"/>
+        </w:rPr>
       </w:pPr>
       <w:r>
         <w:rPr>
@@ -201,6 +204,23 @@
           <w:rFonts w:hint="eastAsia"/>
         </w:rPr>
         <w:t>后再将产品上线。</w:t>
+      </w:r>
+    </w:p>
+    <w:p>
+      <w:pPr>
+        <w:ind w:firstLineChars="200" w:firstLine="440"/>
+      </w:pPr>
+      <w:r>
+        <w:rPr>
+          <w:rFonts w:hint="eastAsia"/>
+        </w:rPr>
+        <w:t>当然，这只是目前我所接触到的</w:t>
+      </w:r>
+      <w:r>
+        <w:rPr>
+          <w:rFonts w:hint="eastAsia"/>
+        </w:rPr>
+        <w:t>业务，在将来可能还会有更多的业务待我去发掘。</w:t>
       </w:r>
     </w:p>
     <w:p>
@@ -222,153 +242,322 @@
     <w:p>
       <w:pPr>
         <w:ind w:firstLineChars="200" w:firstLine="440"/>
-      </w:pPr>
-      <w:r>
-        <w:rPr>
-          <w:rFonts w:hint="eastAsia"/>
-        </w:rPr>
-        <w:t>目前我一共完成了</w:t>
-      </w:r>
-      <w:r>
-        <w:rPr>
-          <w:rFonts w:hint="eastAsia"/>
-        </w:rPr>
-        <w:t>30</w:t>
-      </w:r>
-      <w:r>
-        <w:rPr>
-          <w:rFonts w:hint="eastAsia"/>
-        </w:rPr>
-        <w:t>个项目，大致分类如下：</w:t>
-      </w:r>
-      <w:r>
-        <w:rPr>
-          <w:rFonts w:hint="eastAsia"/>
-        </w:rPr>
-        <w:t>展示类活动</w:t>
-      </w:r>
-      <w:r>
-        <w:rPr>
-          <w:rFonts w:hint="eastAsia"/>
-        </w:rPr>
-        <w:t>9</w:t>
-      </w:r>
-      <w:r>
-        <w:rPr>
-          <w:rFonts w:hint="eastAsia"/>
-        </w:rPr>
-        <w:t>个、问答类活动</w:t>
-      </w:r>
-      <w:r>
-        <w:rPr>
-          <w:rFonts w:hint="eastAsia"/>
-        </w:rPr>
-        <w:t>5</w:t>
-      </w:r>
-      <w:r>
-        <w:rPr>
-          <w:rFonts w:hint="eastAsia"/>
-        </w:rPr>
-        <w:t>个、滑屏类活动</w:t>
-      </w:r>
-      <w:r>
-        <w:rPr>
-          <w:rFonts w:hint="eastAsia"/>
-        </w:rPr>
-        <w:t>4</w:t>
-      </w:r>
-      <w:r>
-        <w:rPr>
-          <w:rFonts w:hint="eastAsia"/>
-        </w:rPr>
-        <w:t>个、</w:t>
-      </w:r>
-      <w:r>
-        <w:rPr>
-          <w:rFonts w:hint="eastAsia"/>
-        </w:rPr>
-        <w:t>游戏类活动</w:t>
-      </w:r>
-      <w:r>
-        <w:rPr>
-          <w:rFonts w:hint="eastAsia"/>
-        </w:rPr>
-        <w:t>4</w:t>
-      </w:r>
-      <w:r>
-        <w:rPr>
-          <w:rFonts w:hint="eastAsia"/>
-        </w:rPr>
-        <w:t>个、点亮类活动</w:t>
-      </w:r>
-      <w:r>
-        <w:rPr>
-          <w:rFonts w:hint="eastAsia"/>
-        </w:rPr>
-        <w:t>4</w:t>
-      </w:r>
-      <w:r>
-        <w:rPr>
-          <w:rFonts w:hint="eastAsia"/>
-        </w:rPr>
-        <w:t>个、投票类活动</w:t>
-      </w:r>
-      <w:r>
-        <w:rPr>
-          <w:rFonts w:hint="eastAsia"/>
-        </w:rPr>
-        <w:t>3</w:t>
-      </w:r>
-      <w:r>
-        <w:rPr>
-          <w:rFonts w:hint="eastAsia"/>
-        </w:rPr>
-        <w:t>个、小程序</w:t>
-      </w:r>
-      <w:r>
-        <w:rPr>
-          <w:rFonts w:hint="eastAsia"/>
-        </w:rPr>
-        <w:t>1</w:t>
-      </w:r>
-      <w:r>
-        <w:rPr>
-          <w:rFonts w:hint="eastAsia"/>
-        </w:rPr>
-        <w:t>个。</w:t>
-      </w:r>
-      <w:r>
-        <w:rPr>
-          <w:rFonts w:hint="eastAsia"/>
-        </w:rPr>
-        <w:t>展示类活动有大墅尚品、夏日饮品节等；问答类活动有</w:t>
-      </w:r>
-      <w:r>
-        <w:rPr>
-          <w:rFonts w:hint="eastAsia"/>
-        </w:rPr>
-        <w:t>高新区安全生产问答、梦百合性格测试等；</w:t>
-      </w:r>
-      <w:r>
-        <w:rPr>
-          <w:rFonts w:hint="eastAsia"/>
-        </w:rPr>
-        <w:t>滑屏类活动有常熟七五普法、文明健康广告等；</w:t>
-      </w:r>
-      <w:r>
-        <w:rPr>
-          <w:rFonts w:hint="eastAsia"/>
-        </w:rPr>
-        <w:t>游戏类活动有垃圾分一分；点亮类活动有禧徕乐周年庆、卡滋贝诺点亮等；投票类活动有</w:t>
-      </w:r>
-      <w:r>
         <w:rPr>
           <w:rFonts w:ascii="微软雅黑" w:hAnsi="微软雅黑" w:hint="eastAsia"/>
           <w:color w:val="000000"/>
           <w:sz w:val="21"/>
           <w:szCs w:val="21"/>
         </w:rPr>
+      </w:pPr>
+      <w:r>
+        <w:rPr>
+          <w:rFonts w:hint="eastAsia"/>
+        </w:rPr>
+        <w:t>目前我一共完成了</w:t>
+      </w:r>
+      <w:r>
+        <w:rPr>
+          <w:rFonts w:hint="eastAsia"/>
+        </w:rPr>
+        <w:t>30</w:t>
+      </w:r>
+      <w:r>
+        <w:rPr>
+          <w:rFonts w:hint="eastAsia"/>
+        </w:rPr>
+        <w:t>个项目，大致分类如下：</w:t>
+      </w:r>
+      <w:r>
+        <w:rPr>
+          <w:rFonts w:hint="eastAsia"/>
+        </w:rPr>
+        <w:t>展示类活动</w:t>
+      </w:r>
+      <w:r>
+        <w:rPr>
+          <w:rFonts w:hint="eastAsia"/>
+        </w:rPr>
+        <w:t>9</w:t>
+      </w:r>
+      <w:r>
+        <w:rPr>
+          <w:rFonts w:hint="eastAsia"/>
+        </w:rPr>
+        <w:t>个、问答类活动</w:t>
+      </w:r>
+      <w:r>
+        <w:rPr>
+          <w:rFonts w:hint="eastAsia"/>
+        </w:rPr>
+        <w:t>5</w:t>
+      </w:r>
+      <w:r>
+        <w:rPr>
+          <w:rFonts w:hint="eastAsia"/>
+        </w:rPr>
+        <w:t>个、滑屏类活动</w:t>
+      </w:r>
+      <w:r>
+        <w:rPr>
+          <w:rFonts w:hint="eastAsia"/>
+        </w:rPr>
+        <w:t>4</w:t>
+      </w:r>
+      <w:r>
+        <w:rPr>
+          <w:rFonts w:hint="eastAsia"/>
+        </w:rPr>
+        <w:t>个、</w:t>
+      </w:r>
+      <w:r>
+        <w:rPr>
+          <w:rFonts w:hint="eastAsia"/>
+        </w:rPr>
+        <w:t>游戏类活动</w:t>
+      </w:r>
+      <w:r>
+        <w:rPr>
+          <w:rFonts w:hint="eastAsia"/>
+        </w:rPr>
+        <w:t>4</w:t>
+      </w:r>
+      <w:r>
+        <w:rPr>
+          <w:rFonts w:hint="eastAsia"/>
+        </w:rPr>
+        <w:t>个、点亮类活动</w:t>
+      </w:r>
+      <w:r>
+        <w:rPr>
+          <w:rFonts w:hint="eastAsia"/>
+        </w:rPr>
+        <w:t>4</w:t>
+      </w:r>
+      <w:r>
+        <w:rPr>
+          <w:rFonts w:hint="eastAsia"/>
+        </w:rPr>
+        <w:t>个、投票类活动</w:t>
+      </w:r>
+      <w:r>
+        <w:rPr>
+          <w:rFonts w:hint="eastAsia"/>
+        </w:rPr>
+        <w:t>3</w:t>
+      </w:r>
+      <w:r>
+        <w:rPr>
+          <w:rFonts w:hint="eastAsia"/>
+        </w:rPr>
+        <w:t>个、小程序</w:t>
+      </w:r>
+      <w:r>
+        <w:rPr>
+          <w:rFonts w:hint="eastAsia"/>
+        </w:rPr>
+        <w:t>1</w:t>
+      </w:r>
+      <w:r>
+        <w:rPr>
+          <w:rFonts w:hint="eastAsia"/>
+        </w:rPr>
+        <w:t>个。</w:t>
+      </w:r>
+      <w:r>
+        <w:rPr>
+          <w:rFonts w:hint="eastAsia"/>
+        </w:rPr>
+        <w:t>展示类活动有大墅尚品、夏日饮品节等；问答类活动有</w:t>
+      </w:r>
+      <w:r>
+        <w:rPr>
+          <w:rFonts w:hint="eastAsia"/>
+        </w:rPr>
+        <w:t>高新区安全生产问答、梦百合性格测试等；</w:t>
+      </w:r>
+      <w:r>
+        <w:rPr>
+          <w:rFonts w:hint="eastAsia"/>
+        </w:rPr>
+        <w:t>滑屏类活动有常熟七五普法、文明健康广告等；</w:t>
+      </w:r>
+      <w:r>
+        <w:rPr>
+          <w:rFonts w:hint="eastAsia"/>
+        </w:rPr>
+        <w:t>游戏类活动有垃圾分一分；点亮类活动有禧徕乐周年庆、卡滋贝诺点亮等；投票类活动有</w:t>
+      </w:r>
+      <w:r>
+        <w:rPr>
+          <w:rFonts w:ascii="微软雅黑" w:hAnsi="微软雅黑" w:hint="eastAsia"/>
+          <w:color w:val="000000"/>
+          <w:sz w:val="21"/>
+          <w:szCs w:val="21"/>
+        </w:rPr>
         <w:t>十佳污防投票、城市管家投票等；小程序有家装监理小程序。</w:t>
+      </w:r>
+      <w:r>
+        <w:rPr>
+          <w:rFonts w:ascii="微软雅黑" w:hAnsi="微软雅黑" w:hint="eastAsia"/>
+          <w:color w:val="000000"/>
+          <w:sz w:val="21"/>
+          <w:szCs w:val="21"/>
+        </w:rPr>
+        <w:t>以下是几个活动的细节：</w:t>
+      </w:r>
+    </w:p>
+    <w:p>
+      <w:pPr>
+        <w:ind w:firstLineChars="200" w:firstLine="440"/>
+        <w:rPr>
+          <w:rFonts w:ascii="微软雅黑" w:hAnsi="微软雅黑" w:hint="eastAsia"/>
+          <w:color w:val="000000"/>
+        </w:rPr>
+      </w:pPr>
+      <w:r>
+        <w:rPr>
+          <w:rFonts w:ascii="微软雅黑" w:hAnsi="微软雅黑" w:hint="eastAsia"/>
+          <w:color w:val="000000"/>
+        </w:rPr>
+        <w:t>高新区答题活动是一个横版卷轴类答题活动，</w:t>
+      </w:r>
+      <w:r>
+        <w:rPr>
+          <w:rFonts w:ascii="微软雅黑" w:hAnsi="微软雅黑" w:hint="eastAsia"/>
+          <w:color w:val="000000"/>
+        </w:rPr>
+        <w:t>主要是以一个工人的视角来</w:t>
+      </w:r>
+      <w:r>
+        <w:rPr>
+          <w:rFonts w:ascii="微软雅黑" w:hAnsi="微软雅黑" w:hint="eastAsia"/>
+          <w:color w:val="000000"/>
+        </w:rPr>
+        <w:t>走遍生产环节的每一个角落来进行安全生产相关的知识问答，给人一种身临其境的感觉，很好地体现了</w:t>
+      </w:r>
+      <w:r>
+        <w:rPr>
+          <w:rFonts w:ascii="微软雅黑" w:hAnsi="微软雅黑"/>
+          <w:color w:val="000000"/>
+        </w:rPr>
+        <w:t>“安全生产”这一个主题。</w:t>
+      </w:r>
+    </w:p>
+    <w:p>
+      <w:pPr>
+        <w:ind w:firstLineChars="200" w:firstLine="440"/>
+        <w:rPr>
+          <w:rFonts w:hint="eastAsia"/>
+        </w:rPr>
+      </w:pPr>
+      <w:r>
+        <w:t>垃圾分一分活动是一个定时垃圾分类的游戏活动，用户应在</w:t>
+      </w:r>
+      <w:r>
+        <w:rPr>
+          <w:rFonts w:hint="eastAsia"/>
+        </w:rPr>
+        <w:t>1</w:t>
+      </w:r>
+      <w:r>
+        <w:rPr>
+          <w:rFonts w:hint="eastAsia"/>
+        </w:rPr>
+        <w:t>分钟的时间内尽可能多地将从天而降的垃圾分到正确的垃圾桶里</w:t>
+      </w:r>
+      <w:r>
+        <w:rPr>
+          <w:rFonts w:hint="eastAsia"/>
+        </w:rPr>
+        <w:t>，该活动很好地体现了“垃圾分类”这一环保主题。</w:t>
+      </w:r>
+    </w:p>
+    <w:p>
+      <w:pPr>
+        <w:ind w:firstLineChars="200" w:firstLine="440"/>
+        <w:rPr>
+          <w:rFonts w:hint="eastAsia"/>
+        </w:rPr>
+      </w:pPr>
+      <w:r>
+        <w:rPr>
+          <w:rFonts w:hint="eastAsia"/>
+        </w:rPr>
+        <w:t>常熟七五普法活动是一个滑动式的展示活动，</w:t>
+      </w:r>
+      <w:r>
+        <w:rPr>
+          <w:rFonts w:hint="eastAsia"/>
+        </w:rPr>
+        <w:t>用户通过滑动手机屏幕来体验一个个法制宣传相关的案例</w:t>
+      </w:r>
+      <w:r>
+        <w:rPr>
+          <w:rFonts w:hint="eastAsia"/>
+        </w:rPr>
+        <w:t>，该活动很好地体现了“七五普法”这一个主题。</w:t>
+      </w:r>
+    </w:p>
+    <w:p>
+      <w:pPr>
+        <w:ind w:firstLineChars="200" w:firstLine="440"/>
+        <w:rPr>
+          <w:rFonts w:hint="eastAsia"/>
+        </w:rPr>
+      </w:pPr>
+      <w:r>
+        <w:rPr>
+          <w:rFonts w:hint="eastAsia"/>
+        </w:rPr>
+        <w:t>梦百合性格测试是一个具有动画风格的答题活动</w:t>
+      </w:r>
+      <w:r>
+        <w:rPr>
+          <w:rFonts w:hint="eastAsia"/>
+        </w:rPr>
+        <w:t>，用户通过回答</w:t>
+      </w:r>
+      <w:r>
+        <w:rPr>
+          <w:rFonts w:hint="eastAsia"/>
+        </w:rPr>
+        <w:t>6</w:t>
+      </w:r>
+      <w:r>
+        <w:rPr>
+          <w:rFonts w:hint="eastAsia"/>
+        </w:rPr>
+        <w:t>个问题来测试自己的性格，在活动的最后还能生成性格海报</w:t>
+      </w:r>
+      <w:r>
+        <w:rPr>
+          <w:rFonts w:hint="eastAsia"/>
+        </w:rPr>
+        <w:t>。</w:t>
+      </w:r>
+    </w:p>
+    <w:p>
+      <w:pPr>
+        <w:ind w:firstLineChars="200" w:firstLine="440"/>
+      </w:pPr>
+      <w:r>
+        <w:rPr>
+          <w:rFonts w:hint="eastAsia"/>
+        </w:rPr>
+        <w:lastRenderedPageBreak/>
+        <w:t>目前我做的活动大多以</w:t>
+      </w:r>
+      <w:r>
+        <w:rPr>
+          <w:rFonts w:hint="eastAsia"/>
+        </w:rPr>
+        <w:t>H5</w:t>
+      </w:r>
+      <w:r>
+        <w:rPr>
+          <w:rFonts w:hint="eastAsia"/>
+        </w:rPr>
+        <w:t>页面为主，小程序相对较少，接下来我也会更多地去接触小程序相关的项目。</w:t>
       </w:r>
     </w:p>
     <w:p>
@@ -404,9 +593,6 @@
       <w:pPr>
         <w:pStyle w:val="a4"/>
         <w:ind w:left="357" w:firstLine="440"/>
-        <w:rPr>
-          <w:rFonts w:hint="eastAsia"/>
-        </w:rPr>
       </w:pPr>
       <w:r>
         <w:rPr>
@@ -477,9 +663,6 @@
           <w:numId w:val="2"/>
         </w:numPr>
         <w:ind w:firstLineChars="0"/>
-        <w:rPr>
-          <w:rFonts w:hint="eastAsia"/>
-        </w:rPr>
       </w:pPr>
       <w:r>
         <w:rPr>
@@ -492,9 +675,6 @@
       <w:pPr>
         <w:pStyle w:val="a4"/>
         <w:ind w:left="357" w:firstLine="440"/>
-        <w:rPr>
-          <w:rFonts w:hint="eastAsia"/>
-        </w:rPr>
       </w:pPr>
       <w:r>
         <w:rPr>
@@ -530,14 +710,7 @@
         <w:rPr>
           <w:rFonts w:hint="eastAsia"/>
         </w:rPr>
-        <w:t>我刚开始做项目的时候，很多都想当然地自己写，没有跟客户进行必要的沟通，导致做完后我有很多要修改的问题，而这些问题都是可</w:t>
-      </w:r>
-      <w:r>
-        <w:rPr>
-          <w:rFonts w:hint="eastAsia"/>
-        </w:rPr>
-        <w:lastRenderedPageBreak/>
-        <w:t>以通过沟通来避免的</w:t>
+        <w:t>我刚开始做项目的时候，很多都想当然地自己写，没有跟客户进行必要的沟通，导致做完后我有很多要修改的问题，而这些问题都是可以通过沟通来避免的</w:t>
       </w:r>
       <w:r>
         <w:rPr>
@@ -566,9 +739,6 @@
           <w:numId w:val="2"/>
         </w:numPr>
         <w:ind w:firstLineChars="0"/>
-        <w:rPr>
-          <w:rFonts w:hint="eastAsia"/>
-        </w:rPr>
       </w:pPr>
       <w:r>
         <w:rPr>
@@ -581,9 +751,6 @@
       <w:pPr>
         <w:pStyle w:val="a4"/>
         <w:ind w:left="357" w:firstLine="440"/>
-        <w:rPr>
-          <w:rFonts w:hint="eastAsia"/>
-        </w:rPr>
       </w:pPr>
       <w:r>
         <w:t>当一个项目完成编码后，测试是必经之路。</w:t>
@@ -642,9 +809,6 @@
           <w:numId w:val="2"/>
         </w:numPr>
         <w:ind w:firstLineChars="0"/>
-        <w:rPr>
-          <w:rFonts w:hint="eastAsia"/>
-        </w:rPr>
       </w:pPr>
       <w:r>
         <w:rPr>
@@ -657,9 +821,6 @@
       <w:pPr>
         <w:pStyle w:val="a4"/>
         <w:ind w:left="357" w:firstLine="440"/>
-        <w:rPr>
-          <w:rFonts w:hint="eastAsia"/>
-        </w:rPr>
       </w:pPr>
       <w:r>
         <w:rPr>
@@ -677,7 +838,14 @@
         <w:rPr>
           <w:rFonts w:hint="eastAsia"/>
         </w:rPr>
-        <w:t>，后来我每次做项目的时候都会刻意去优化项目的性能，确保用户能立刻打开页面，而不是等待页面加载很长时间从而失去耐心。</w:t>
+        <w:t>，后来我每次做项目的时候都会刻意去优化项目的性能，确保用</w:t>
+      </w:r>
+      <w:r>
+        <w:rPr>
+          <w:rFonts w:hint="eastAsia"/>
+        </w:rPr>
+        <w:lastRenderedPageBreak/>
+        <w:t>户能立刻打开页面，而不是等待页面加载很长时间从而失去耐心。</w:t>
       </w:r>
       <w:r>
         <w:rPr>
@@ -694,9 +862,6 @@
           <w:numId w:val="2"/>
         </w:numPr>
         <w:ind w:firstLineChars="0"/>
-        <w:rPr>
-          <w:rFonts w:hint="eastAsia"/>
-        </w:rPr>
       </w:pPr>
       <w:r>
         <w:rPr>
@@ -715,9 +880,6 @@
       <w:pPr>
         <w:pStyle w:val="a4"/>
         <w:ind w:left="357" w:firstLine="440"/>
-        <w:rPr>
-          <w:rFonts w:hint="eastAsia"/>
-        </w:rPr>
       </w:pPr>
       <w:r>
         <w:t>完成一个项目后，不应当就让它过去了，应当回顾一下这个项目出了哪些问题，是如何解决的，花费了多少时间，如果再次碰到同类的问题应当如何解决等。</w:t>
@@ -737,9 +899,6 @@
           <w:numId w:val="1"/>
         </w:numPr>
         <w:ind w:firstLineChars="0"/>
-        <w:rPr>
-          <w:rFonts w:hint="eastAsia"/>
-        </w:rPr>
       </w:pPr>
       <w:r>
         <w:rPr>
@@ -751,9 +910,6 @@
     <w:p>
       <w:pPr>
         <w:ind w:firstLineChars="200" w:firstLine="440"/>
-        <w:rPr>
-          <w:rFonts w:hint="eastAsia"/>
-        </w:rPr>
       </w:pPr>
       <w:r>
         <w:t>对于未来，</w:t>
@@ -770,9 +926,6 @@
           <w:numId w:val="3"/>
         </w:numPr>
         <w:ind w:firstLineChars="0"/>
-        <w:rPr>
-          <w:rFonts w:hint="eastAsia"/>
-        </w:rPr>
       </w:pPr>
       <w:r>
         <w:rPr>
@@ -790,7 +943,6 @@
         <w:rPr>
           <w:rFonts w:hint="eastAsia"/>
         </w:rPr>
-        <w:lastRenderedPageBreak/>
         <w:t>前端开发这个行业，可以说是日新月异，</w:t>
       </w:r>
       <w:r>
@@ -844,9 +996,6 @@
           <w:numId w:val="3"/>
         </w:numPr>
         <w:ind w:firstLineChars="0"/>
-        <w:rPr>
-          <w:rFonts w:hint="eastAsia"/>
-        </w:rPr>
       </w:pPr>
       <w:r>
         <w:rPr>
@@ -859,9 +1008,6 @@
       <w:pPr>
         <w:pStyle w:val="a4"/>
         <w:ind w:left="357" w:firstLine="440"/>
-        <w:rPr>
-          <w:rFonts w:hint="eastAsia"/>
-        </w:rPr>
       </w:pPr>
       <w:r>
         <w:rPr>
@@ -908,30 +1054,18 @@
           <w:numId w:val="3"/>
         </w:numPr>
         <w:ind w:firstLineChars="0"/>
-        <w:rPr>
-          <w:rFonts w:hint="eastAsia"/>
-        </w:rPr>
-      </w:pPr>
-      <w:r>
-        <w:rPr>
-          <w:rFonts w:hint="eastAsia"/>
-        </w:rPr>
-        <w:t>加强沟通</w:t>
-      </w:r>
-      <w:r>
-        <w:rPr>
-          <w:rFonts w:hint="eastAsia"/>
-        </w:rPr>
-        <w:t>合作</w:t>
+      </w:pPr>
+      <w:r>
+        <w:rPr>
+          <w:rFonts w:hint="eastAsia"/>
+        </w:rPr>
+        <w:t>培养沟通能力</w:t>
       </w:r>
     </w:p>
     <w:p>
       <w:pPr>
         <w:pStyle w:val="a4"/>
         <w:ind w:left="357" w:firstLine="440"/>
-        <w:rPr>
-          <w:rFonts w:hint="eastAsia"/>
-        </w:rPr>
       </w:pPr>
       <w:r>
         <w:t>之前和同事</w:t>
@@ -960,9 +1094,6 @@
           <w:numId w:val="3"/>
         </w:numPr>
         <w:ind w:firstLineChars="0"/>
-        <w:rPr>
-          <w:rFonts w:hint="eastAsia"/>
-        </w:rPr>
       </w:pPr>
       <w:r>
         <w:rPr>
@@ -975,9 +1106,6 @@
       <w:pPr>
         <w:pStyle w:val="a4"/>
         <w:ind w:left="357" w:firstLine="440"/>
-        <w:rPr>
-          <w:rFonts w:hint="eastAsia"/>
-        </w:rPr>
       </w:pPr>
       <w:r>
         <w:t>平时的工作本质上是在解决各种各样的问题，</w:t>
@@ -987,6 +1115,12 @@
       </w:r>
       <w:r>
         <w:t>一个方法行不通就要考虑另外的方法，不能在一个地方卡住。</w:t>
+      </w:r>
+      <w:r>
+        <w:t>随着经验的不断积累，我相信</w:t>
+      </w:r>
+      <w:r>
+        <w:t>我能够更高效地去解决问题。</w:t>
       </w:r>
     </w:p>
     <w:p>
@@ -997,14 +1131,12 @@
           <w:numId w:val="1"/>
         </w:numPr>
         <w:ind w:firstLineChars="0"/>
-        <w:rPr>
-          <w:rFonts w:hint="eastAsia"/>
-        </w:rPr>
-      </w:pPr>
-      <w:r>
-        <w:rPr>
-          <w:rFonts w:hint="eastAsia"/>
-        </w:rPr>
+      </w:pPr>
+      <w:r>
+        <w:rPr>
+          <w:rFonts w:hint="eastAsia"/>
+        </w:rPr>
+        <w:lastRenderedPageBreak/>
         <w:t>总结</w:t>
       </w:r>
     </w:p>
@@ -1900,7 +2032,7 @@
 </file>
 
 <file path=customXml/itemProps1.xml><?xml version="1.0" encoding="utf-8"?>
-<ds:datastoreItem xmlns:ds="http://schemas.openxmlformats.org/officeDocument/2006/customXml" ds:itemID="{E0890077-B739-4392-BCFD-1B868CE81CBB}">
+<ds:datastoreItem xmlns:ds="http://schemas.openxmlformats.org/officeDocument/2006/customXml" ds:itemID="{D958DBE3-0663-40D3-B519-92979A74D8AF}">
   <ds:schemaRefs>
     <ds:schemaRef ds:uri="http://schemas.openxmlformats.org/officeDocument/2006/bibliography"/>
   </ds:schemaRefs>

--- a/总结报告-王浩彬.docx
+++ b/总结报告-王浩彬.docx
@@ -1,6 +1,6 @@
 
 <file path=word/document.xml><?xml version="1.0" encoding="utf-8"?>
-<w:document xmlns:ve="http://schemas.openxmlformats.org/markup-compatibility/2006" xmlns:o="urn:schemas-microsoft-com:office:office" xmlns:r="http://schemas.openxmlformats.org/officeDocument/2006/relationships" xmlns:m="http://schemas.openxmlformats.org/officeDocument/2006/math" xmlns:v="urn:schemas-microsoft-com:vml" xmlns:wp="http://schemas.openxmlformats.org/drawingml/2006/wordprocessingDrawing" xmlns:w10="urn:schemas-microsoft-com:office:word" xmlns:w="http://schemas.openxmlformats.org/wordprocessingml/2006/main" xmlns:wne="http://schemas.microsoft.com/office/word/2006/wordml">
+<w:document xmlns:wpc="http://schemas.microsoft.com/office/word/2010/wordprocessingCanvas" xmlns:cx="http://schemas.microsoft.com/office/drawing/2014/chartex" xmlns:mc="http://schemas.openxmlformats.org/markup-compatibility/2006" xmlns:o="urn:schemas-microsoft-com:office:office" xmlns:r="http://schemas.openxmlformats.org/officeDocument/2006/relationships" xmlns:m="http://schemas.openxmlformats.org/officeDocument/2006/math" xmlns:v="urn:schemas-microsoft-com:vml" xmlns:wp14="http://schemas.microsoft.com/office/word/2010/wordprocessingDrawing" xmlns:wp="http://schemas.openxmlformats.org/drawingml/2006/wordprocessingDrawing" xmlns:w10="urn:schemas-microsoft-com:office:word" xmlns:w="http://schemas.openxmlformats.org/wordprocessingml/2006/main" xmlns:w14="http://schemas.microsoft.com/office/word/2010/wordml" xmlns:w15="http://schemas.microsoft.com/office/word/2012/wordml" xmlns:w16se="http://schemas.microsoft.com/office/word/2015/wordml/symex" xmlns:wpg="http://schemas.microsoft.com/office/word/2010/wordprocessingGroup" xmlns:wpi="http://schemas.microsoft.com/office/word/2010/wordprocessingInk" xmlns:wne="http://schemas.microsoft.com/office/word/2006/wordml" xmlns:wps="http://schemas.microsoft.com/office/word/2010/wordprocessingShape" mc:Ignorable="w14 w15 w16se wp14">
   <w:body>
     <w:p>
       <w:pPr>
@@ -27,110 +27,76 @@
     <w:p>
       <w:pPr>
         <w:ind w:firstLineChars="200" w:firstLine="440"/>
-      </w:pPr>
-      <w:r>
+        <w:rPr>
+          <w:rFonts w:ascii="微软雅黑" w:hAnsi="微软雅黑"/>
+        </w:rPr>
+      </w:pPr>
+      <w:bookmarkStart w:id="0" w:name="_GoBack"/>
+      <w:r>
+        <w:rPr>
+          <w:rFonts w:ascii="微软雅黑" w:hAnsi="微软雅黑"/>
+        </w:rPr>
         <w:t>自</w:t>
       </w:r>
       <w:r>
         <w:rPr>
-          <w:rFonts w:hint="eastAsia"/>
-        </w:rPr>
-        <w:t>2020</w:t>
-      </w:r>
-      <w:r>
-        <w:rPr>
-          <w:rFonts w:hint="eastAsia"/>
-        </w:rPr>
-        <w:t>年</w:t>
-      </w:r>
-      <w:r>
-        <w:rPr>
-          <w:rFonts w:hint="eastAsia"/>
-        </w:rPr>
-        <w:t>5</w:t>
-      </w:r>
-      <w:r>
-        <w:rPr>
-          <w:rFonts w:hint="eastAsia"/>
-        </w:rPr>
-        <w:t>月</w:t>
-      </w:r>
-      <w:r>
-        <w:rPr>
-          <w:rFonts w:hint="eastAsia"/>
-        </w:rPr>
-        <w:t>18</w:t>
-      </w:r>
-      <w:r>
-        <w:rPr>
-          <w:rFonts w:hint="eastAsia"/>
-        </w:rPr>
-        <w:t>日以来我很荣幸来到常熟零距离网络有限公司的技术部从事</w:t>
-      </w:r>
-      <w:r>
-        <w:rPr>
-          <w:rFonts w:hint="eastAsia"/>
-        </w:rPr>
-        <w:t>web</w:t>
-      </w:r>
-      <w:r>
-        <w:rPr>
-          <w:rFonts w:hint="eastAsia"/>
-        </w:rPr>
-        <w:t>前端开发工作，转眼间</w:t>
-      </w:r>
-      <w:r>
-        <w:rPr>
-          <w:rFonts w:hint="eastAsia"/>
+          <w:rFonts w:ascii="微软雅黑" w:hAnsi="微软雅黑" w:hint="eastAsia"/>
+        </w:rPr>
+        <w:t>2020年5月18日以来我很荣幸来到常熟零距离网络有限公司的技术部从事web前端开发工作，转眼间</w:t>
+      </w:r>
+      <w:r>
+        <w:rPr>
+          <w:rFonts w:ascii="微软雅黑" w:hAnsi="微软雅黑" w:hint="eastAsia"/>
         </w:rPr>
         <w:t>4</w:t>
       </w:r>
       <w:r>
         <w:rPr>
-          <w:rFonts w:hint="eastAsia"/>
+          <w:rFonts w:ascii="微软雅黑" w:hAnsi="微软雅黑" w:hint="eastAsia"/>
         </w:rPr>
         <w:t>个月的试用期</w:t>
       </w:r>
       <w:r>
         <w:rPr>
-          <w:rFonts w:hint="eastAsia"/>
+          <w:rFonts w:ascii="微软雅黑" w:hAnsi="微软雅黑" w:hint="eastAsia"/>
         </w:rPr>
         <w:t>（包含实习期）</w:t>
       </w:r>
       <w:r>
         <w:rPr>
-          <w:rFonts w:hint="eastAsia"/>
+          <w:rFonts w:ascii="微软雅黑" w:hAnsi="微软雅黑" w:hint="eastAsia"/>
         </w:rPr>
         <w:t>过去了，</w:t>
       </w:r>
       <w:r>
         <w:rPr>
-          <w:rFonts w:hint="eastAsia"/>
+          <w:rFonts w:ascii="微软雅黑" w:hAnsi="微软雅黑" w:hint="eastAsia"/>
         </w:rPr>
         <w:t>在</w:t>
       </w:r>
       <w:r>
         <w:rPr>
-          <w:rFonts w:hint="eastAsia"/>
+          <w:rFonts w:ascii="微软雅黑" w:hAnsi="微软雅黑" w:hint="eastAsia"/>
         </w:rPr>
         <w:t>领导的关心培养和同事的支持帮助下，我不断加强前端开发的业务学习，对工作精益求精</w:t>
       </w:r>
       <w:r>
         <w:rPr>
-          <w:rFonts w:hint="eastAsia"/>
+          <w:rFonts w:ascii="微软雅黑" w:hAnsi="微软雅黑" w:hint="eastAsia"/>
         </w:rPr>
         <w:t>，较为圆满地完成了自己所承担的各项任务</w:t>
       </w:r>
       <w:r>
         <w:rPr>
-          <w:rFonts w:hint="eastAsia"/>
+          <w:rFonts w:ascii="微软雅黑" w:hAnsi="微软雅黑" w:hint="eastAsia"/>
         </w:rPr>
         <w:t>，现将个人的工作情况总结如下：</w:t>
       </w:r>
     </w:p>
-    <w:p>
-      <w:pPr>
-        <w:pStyle w:val="a4"/>
+    <w:bookmarkEnd w:id="0"/>
+    <w:p>
+      <w:pPr>
+        <w:pStyle w:val="a5"/>
         <w:numPr>
           <w:ilvl w:val="0"/>
           <w:numId w:val="1"/>
@@ -147,9 +113,6 @@
     <w:p>
       <w:pPr>
         <w:ind w:firstLineChars="200" w:firstLine="440"/>
-        <w:rPr>
-          <w:rFonts w:hint="eastAsia"/>
-        </w:rPr>
       </w:pPr>
       <w:r>
         <w:rPr>
@@ -225,7 +188,7 @@
     </w:p>
     <w:p>
       <w:pPr>
-        <w:pStyle w:val="a4"/>
+        <w:pStyle w:val="a5"/>
         <w:numPr>
           <w:ilvl w:val="0"/>
           <w:numId w:val="1"/>
@@ -243,149 +206,158 @@
       <w:pPr>
         <w:ind w:firstLineChars="200" w:firstLine="440"/>
         <w:rPr>
+          <w:rFonts w:ascii="微软雅黑" w:hAnsi="微软雅黑"/>
+          <w:color w:val="000000"/>
+          <w:sz w:val="21"/>
+          <w:szCs w:val="21"/>
+        </w:rPr>
+      </w:pPr>
+      <w:r>
+        <w:rPr>
+          <w:rFonts w:hint="eastAsia"/>
+        </w:rPr>
+        <w:t>目前我一共完成了</w:t>
+      </w:r>
+      <w:r>
+        <w:rPr>
+          <w:rFonts w:hint="eastAsia"/>
+        </w:rPr>
+        <w:t>30</w:t>
+      </w:r>
+      <w:r>
+        <w:rPr>
+          <w:rFonts w:hint="eastAsia"/>
+        </w:rPr>
+        <w:t>个项目，大致分类如下：</w:t>
+      </w:r>
+      <w:r>
+        <w:rPr>
+          <w:rFonts w:hint="eastAsia"/>
+        </w:rPr>
+        <w:t>展示类活动</w:t>
+      </w:r>
+      <w:r>
+        <w:rPr>
+          <w:rFonts w:hint="eastAsia"/>
+        </w:rPr>
+        <w:t>9</w:t>
+      </w:r>
+      <w:r>
+        <w:rPr>
+          <w:rFonts w:hint="eastAsia"/>
+        </w:rPr>
+        <w:t>个、问答类活动</w:t>
+      </w:r>
+      <w:r>
+        <w:rPr>
+          <w:rFonts w:hint="eastAsia"/>
+        </w:rPr>
+        <w:t>5</w:t>
+      </w:r>
+      <w:r>
+        <w:rPr>
+          <w:rFonts w:hint="eastAsia"/>
+        </w:rPr>
+        <w:t>个、滑屏类活动</w:t>
+      </w:r>
+      <w:r>
+        <w:rPr>
+          <w:rFonts w:hint="eastAsia"/>
+        </w:rPr>
+        <w:t>4</w:t>
+      </w:r>
+      <w:r>
+        <w:rPr>
+          <w:rFonts w:hint="eastAsia"/>
+        </w:rPr>
+        <w:t>个、</w:t>
+      </w:r>
+      <w:r>
+        <w:rPr>
+          <w:rFonts w:hint="eastAsia"/>
+        </w:rPr>
+        <w:t>游戏类活动</w:t>
+      </w:r>
+      <w:r>
+        <w:rPr>
+          <w:rFonts w:hint="eastAsia"/>
+        </w:rPr>
+        <w:t>4</w:t>
+      </w:r>
+      <w:r>
+        <w:rPr>
+          <w:rFonts w:hint="eastAsia"/>
+        </w:rPr>
+        <w:t>个、点亮类活动</w:t>
+      </w:r>
+      <w:r>
+        <w:rPr>
+          <w:rFonts w:hint="eastAsia"/>
+        </w:rPr>
+        <w:t>4</w:t>
+      </w:r>
+      <w:r>
+        <w:rPr>
+          <w:rFonts w:hint="eastAsia"/>
+        </w:rPr>
+        <w:t>个、投票类活动</w:t>
+      </w:r>
+      <w:r>
+        <w:rPr>
+          <w:rFonts w:hint="eastAsia"/>
+        </w:rPr>
+        <w:t>3</w:t>
+      </w:r>
+      <w:r>
+        <w:rPr>
+          <w:rFonts w:hint="eastAsia"/>
+        </w:rPr>
+        <w:t>个、小程序</w:t>
+      </w:r>
+      <w:r>
+        <w:rPr>
+          <w:rFonts w:hint="eastAsia"/>
+        </w:rPr>
+        <w:t>1</w:t>
+      </w:r>
+      <w:r>
+        <w:rPr>
+          <w:rFonts w:hint="eastAsia"/>
+        </w:rPr>
+        <w:t>个。</w:t>
+      </w:r>
+      <w:r>
+        <w:rPr>
+          <w:rFonts w:hint="eastAsia"/>
+        </w:rPr>
+        <w:t>展示类活动有大墅尚品、夏日饮品节等；问答类活动有</w:t>
+      </w:r>
+      <w:r>
+        <w:rPr>
+          <w:rFonts w:hint="eastAsia"/>
+        </w:rPr>
+        <w:t>高新区安全生产问答、梦百合性格测试等；</w:t>
+      </w:r>
+      <w:r>
+        <w:rPr>
+          <w:rFonts w:hint="eastAsia"/>
+        </w:rPr>
+        <w:t>滑屏类活动有常熟七五普法、文明健康广告等；</w:t>
+      </w:r>
+      <w:r>
+        <w:rPr>
+          <w:rFonts w:hint="eastAsia"/>
+        </w:rPr>
+        <w:t>游戏类活动有垃圾分一分；点亮类活动有禧徕乐周年庆、卡滋贝诺点亮等；投票类活动有</w:t>
+      </w:r>
+      <w:r>
+        <w:rPr>
           <w:rFonts w:ascii="微软雅黑" w:hAnsi="微软雅黑" w:hint="eastAsia"/>
           <w:color w:val="000000"/>
           <w:sz w:val="21"/>
           <w:szCs w:val="21"/>
         </w:rPr>
-      </w:pPr>
-      <w:r>
-        <w:rPr>
-          <w:rFonts w:hint="eastAsia"/>
-        </w:rPr>
-        <w:t>目前我一共完成了</w:t>
-      </w:r>
-      <w:r>
-        <w:rPr>
-          <w:rFonts w:hint="eastAsia"/>
-        </w:rPr>
-        <w:t>30</w:t>
-      </w:r>
-      <w:r>
-        <w:rPr>
-          <w:rFonts w:hint="eastAsia"/>
-        </w:rPr>
-        <w:t>个项目，大致分类如下：</w:t>
-      </w:r>
-      <w:r>
-        <w:rPr>
-          <w:rFonts w:hint="eastAsia"/>
-        </w:rPr>
-        <w:t>展示类活动</w:t>
-      </w:r>
-      <w:r>
-        <w:rPr>
-          <w:rFonts w:hint="eastAsia"/>
-        </w:rPr>
-        <w:t>9</w:t>
-      </w:r>
-      <w:r>
-        <w:rPr>
-          <w:rFonts w:hint="eastAsia"/>
-        </w:rPr>
-        <w:t>个、问答类活动</w:t>
-      </w:r>
-      <w:r>
-        <w:rPr>
-          <w:rFonts w:hint="eastAsia"/>
-        </w:rPr>
-        <w:t>5</w:t>
-      </w:r>
-      <w:r>
-        <w:rPr>
-          <w:rFonts w:hint="eastAsia"/>
-        </w:rPr>
-        <w:t>个、滑屏类活动</w:t>
-      </w:r>
-      <w:r>
-        <w:rPr>
-          <w:rFonts w:hint="eastAsia"/>
-        </w:rPr>
-        <w:t>4</w:t>
-      </w:r>
-      <w:r>
-        <w:rPr>
-          <w:rFonts w:hint="eastAsia"/>
-        </w:rPr>
-        <w:t>个、</w:t>
-      </w:r>
-      <w:r>
-        <w:rPr>
-          <w:rFonts w:hint="eastAsia"/>
-        </w:rPr>
-        <w:t>游戏类活动</w:t>
-      </w:r>
-      <w:r>
-        <w:rPr>
-          <w:rFonts w:hint="eastAsia"/>
-        </w:rPr>
-        <w:t>4</w:t>
-      </w:r>
-      <w:r>
-        <w:rPr>
-          <w:rFonts w:hint="eastAsia"/>
-        </w:rPr>
-        <w:t>个、点亮类活动</w:t>
-      </w:r>
-      <w:r>
-        <w:rPr>
-          <w:rFonts w:hint="eastAsia"/>
-        </w:rPr>
-        <w:t>4</w:t>
-      </w:r>
-      <w:r>
-        <w:rPr>
-          <w:rFonts w:hint="eastAsia"/>
-        </w:rPr>
-        <w:t>个、投票类活动</w:t>
-      </w:r>
-      <w:r>
-        <w:rPr>
-          <w:rFonts w:hint="eastAsia"/>
-        </w:rPr>
-        <w:t>3</w:t>
-      </w:r>
-      <w:r>
-        <w:rPr>
-          <w:rFonts w:hint="eastAsia"/>
-        </w:rPr>
-        <w:t>个、小程序</w:t>
-      </w:r>
-      <w:r>
-        <w:rPr>
-          <w:rFonts w:hint="eastAsia"/>
-        </w:rPr>
-        <w:t>1</w:t>
-      </w:r>
-      <w:r>
-        <w:rPr>
-          <w:rFonts w:hint="eastAsia"/>
-        </w:rPr>
-        <w:t>个。</w:t>
-      </w:r>
-      <w:r>
-        <w:rPr>
-          <w:rFonts w:hint="eastAsia"/>
-        </w:rPr>
-        <w:t>展示类活动有大墅尚品、夏日饮品节等；问答类活动有</w:t>
-      </w:r>
-      <w:r>
-        <w:rPr>
-          <w:rFonts w:hint="eastAsia"/>
-        </w:rPr>
-        <w:t>高新区安全生产问答、梦百合性格测试等；</w:t>
-      </w:r>
-      <w:r>
-        <w:rPr>
-          <w:rFonts w:hint="eastAsia"/>
-        </w:rPr>
-        <w:t>滑屏类活动有常熟七五普法、文明健康广告等；</w:t>
-      </w:r>
-      <w:r>
-        <w:rPr>
-          <w:rFonts w:hint="eastAsia"/>
-        </w:rPr>
-        <w:t>游戏类活动有垃圾分一分；点亮类活动有禧徕乐周年庆、卡滋贝诺点亮等；投票类活动有</w:t>
+        <w:t>十佳污防投票、城市管家投票等；小程序有家装监理小程序。</w:t>
       </w:r>
       <w:r>
         <w:rPr>
@@ -394,45 +366,36 @@
           <w:sz w:val="21"/>
           <w:szCs w:val="21"/>
         </w:rPr>
-        <w:t>十佳污防投票、城市管家投票等；小程序有家装监理小程序。</w:t>
-      </w:r>
+        <w:t>以下是几个活动的细节：</w:t>
+      </w:r>
+    </w:p>
+    <w:p>
+      <w:pPr>
+        <w:ind w:firstLineChars="200" w:firstLine="440"/>
+        <w:rPr>
+          <w:rFonts w:ascii="微软雅黑" w:hAnsi="微软雅黑"/>
+          <w:color w:val="000000"/>
+        </w:rPr>
+      </w:pPr>
       <w:r>
         <w:rPr>
           <w:rFonts w:ascii="微软雅黑" w:hAnsi="微软雅黑" w:hint="eastAsia"/>
           <w:color w:val="000000"/>
-          <w:sz w:val="21"/>
-          <w:szCs w:val="21"/>
-        </w:rPr>
-        <w:t>以下是几个活动的细节：</w:t>
-      </w:r>
-    </w:p>
-    <w:p>
-      <w:pPr>
-        <w:ind w:firstLineChars="200" w:firstLine="440"/>
+        </w:rPr>
+        <w:t>高新区答题活动是一个横版卷轴类答题活动，</w:t>
+      </w:r>
+      <w:r>
         <w:rPr>
           <w:rFonts w:ascii="微软雅黑" w:hAnsi="微软雅黑" w:hint="eastAsia"/>
           <w:color w:val="000000"/>
         </w:rPr>
-      </w:pPr>
+        <w:t>主要是以一个工人的视角来</w:t>
+      </w:r>
       <w:r>
         <w:rPr>
           <w:rFonts w:ascii="微软雅黑" w:hAnsi="微软雅黑" w:hint="eastAsia"/>
           <w:color w:val="000000"/>
         </w:rPr>
-        <w:t>高新区答题活动是一个横版卷轴类答题活动，</w:t>
-      </w:r>
-      <w:r>
-        <w:rPr>
-          <w:rFonts w:ascii="微软雅黑" w:hAnsi="微软雅黑" w:hint="eastAsia"/>
-          <w:color w:val="000000"/>
-        </w:rPr>
-        <w:t>主要是以一个工人的视角来</w:t>
-      </w:r>
-      <w:r>
-        <w:rPr>
-          <w:rFonts w:ascii="微软雅黑" w:hAnsi="微软雅黑" w:hint="eastAsia"/>
-          <w:color w:val="000000"/>
-        </w:rPr>
         <w:t>走遍生产环节的每一个角落来进行安全生产相关的知识问答，给人一种身临其境的感觉，很好地体现了</w:t>
       </w:r>
       <w:r>
@@ -446,9 +409,6 @@
     <w:p>
       <w:pPr>
         <w:ind w:firstLineChars="200" w:firstLine="440"/>
-        <w:rPr>
-          <w:rFonts w:hint="eastAsia"/>
-        </w:rPr>
       </w:pPr>
       <w:r>
         <w:t>垃圾分一分活动是一个定时垃圾分类的游戏活动，用户应在</w:t>
@@ -475,9 +435,6 @@
     <w:p>
       <w:pPr>
         <w:ind w:firstLineChars="200" w:firstLine="440"/>
-        <w:rPr>
-          <w:rFonts w:hint="eastAsia"/>
-        </w:rPr>
       </w:pPr>
       <w:r>
         <w:rPr>
@@ -501,9 +458,6 @@
     <w:p>
       <w:pPr>
         <w:ind w:firstLineChars="200" w:firstLine="440"/>
-        <w:rPr>
-          <w:rFonts w:hint="eastAsia"/>
-        </w:rPr>
       </w:pPr>
       <w:r>
         <w:rPr>
@@ -562,7 +516,7 @@
     </w:p>
     <w:p>
       <w:pPr>
-        <w:pStyle w:val="a4"/>
+        <w:pStyle w:val="a5"/>
         <w:numPr>
           <w:ilvl w:val="0"/>
           <w:numId w:val="1"/>
@@ -575,7 +529,7 @@
     </w:p>
     <w:p>
       <w:pPr>
-        <w:pStyle w:val="a4"/>
+        <w:pStyle w:val="a5"/>
         <w:numPr>
           <w:ilvl w:val="0"/>
           <w:numId w:val="2"/>
@@ -591,7 +545,7 @@
     </w:p>
     <w:p>
       <w:pPr>
-        <w:pStyle w:val="a4"/>
+        <w:pStyle w:val="a5"/>
         <w:ind w:left="357" w:firstLine="440"/>
       </w:pPr>
       <w:r>
@@ -657,7 +611,7 @@
     </w:p>
     <w:p>
       <w:pPr>
-        <w:pStyle w:val="a4"/>
+        <w:pStyle w:val="a5"/>
         <w:numPr>
           <w:ilvl w:val="0"/>
           <w:numId w:val="2"/>
@@ -673,7 +627,7 @@
     </w:p>
     <w:p>
       <w:pPr>
-        <w:pStyle w:val="a4"/>
+        <w:pStyle w:val="a5"/>
         <w:ind w:left="357" w:firstLine="440"/>
       </w:pPr>
       <w:r>
@@ -733,7 +687,7 @@
     </w:p>
     <w:p>
       <w:pPr>
-        <w:pStyle w:val="a4"/>
+        <w:pStyle w:val="a5"/>
         <w:numPr>
           <w:ilvl w:val="0"/>
           <w:numId w:val="2"/>
@@ -749,7 +703,7 @@
     </w:p>
     <w:p>
       <w:pPr>
-        <w:pStyle w:val="a4"/>
+        <w:pStyle w:val="a5"/>
         <w:ind w:left="357" w:firstLine="440"/>
       </w:pPr>
       <w:r>
@@ -803,7 +757,7 @@
     </w:p>
     <w:p>
       <w:pPr>
-        <w:pStyle w:val="a4"/>
+        <w:pStyle w:val="a5"/>
         <w:numPr>
           <w:ilvl w:val="0"/>
           <w:numId w:val="2"/>
@@ -819,7 +773,7 @@
     </w:p>
     <w:p>
       <w:pPr>
-        <w:pStyle w:val="a4"/>
+        <w:pStyle w:val="a5"/>
         <w:ind w:left="357" w:firstLine="440"/>
       </w:pPr>
       <w:r>
@@ -856,7 +810,7 @@
     </w:p>
     <w:p>
       <w:pPr>
-        <w:pStyle w:val="a4"/>
+        <w:pStyle w:val="a5"/>
         <w:numPr>
           <w:ilvl w:val="0"/>
           <w:numId w:val="2"/>
@@ -878,7 +832,7 @@
     </w:p>
     <w:p>
       <w:pPr>
-        <w:pStyle w:val="a4"/>
+        <w:pStyle w:val="a5"/>
         <w:ind w:left="357" w:firstLine="440"/>
       </w:pPr>
       <w:r>
@@ -893,7 +847,7 @@
     </w:p>
     <w:p>
       <w:pPr>
-        <w:pStyle w:val="a4"/>
+        <w:pStyle w:val="a5"/>
         <w:numPr>
           <w:ilvl w:val="0"/>
           <w:numId w:val="1"/>
@@ -920,7 +874,7 @@
     </w:p>
     <w:p>
       <w:pPr>
-        <w:pStyle w:val="a4"/>
+        <w:pStyle w:val="a5"/>
         <w:numPr>
           <w:ilvl w:val="0"/>
           <w:numId w:val="3"/>
@@ -936,7 +890,7 @@
     </w:p>
     <w:p>
       <w:pPr>
-        <w:pStyle w:val="a4"/>
+        <w:pStyle w:val="a5"/>
         <w:ind w:left="357" w:firstLine="440"/>
       </w:pPr>
       <w:r>
@@ -990,7 +944,7 @@
     </w:p>
     <w:p>
       <w:pPr>
-        <w:pStyle w:val="a4"/>
+        <w:pStyle w:val="a5"/>
         <w:numPr>
           <w:ilvl w:val="0"/>
           <w:numId w:val="3"/>
@@ -1006,7 +960,7 @@
     </w:p>
     <w:p>
       <w:pPr>
-        <w:pStyle w:val="a4"/>
+        <w:pStyle w:val="a5"/>
         <w:ind w:left="357" w:firstLine="440"/>
       </w:pPr>
       <w:r>
@@ -1048,7 +1002,7 @@
     </w:p>
     <w:p>
       <w:pPr>
-        <w:pStyle w:val="a4"/>
+        <w:pStyle w:val="a5"/>
         <w:numPr>
           <w:ilvl w:val="0"/>
           <w:numId w:val="3"/>
@@ -1064,7 +1018,7 @@
     </w:p>
     <w:p>
       <w:pPr>
-        <w:pStyle w:val="a4"/>
+        <w:pStyle w:val="a5"/>
         <w:ind w:left="357" w:firstLine="440"/>
       </w:pPr>
       <w:r>
@@ -1088,7 +1042,7 @@
     </w:p>
     <w:p>
       <w:pPr>
-        <w:pStyle w:val="a4"/>
+        <w:pStyle w:val="a5"/>
         <w:numPr>
           <w:ilvl w:val="0"/>
           <w:numId w:val="3"/>
@@ -1104,7 +1058,7 @@
     </w:p>
     <w:p>
       <w:pPr>
-        <w:pStyle w:val="a4"/>
+        <w:pStyle w:val="a5"/>
         <w:ind w:left="357" w:firstLine="440"/>
       </w:pPr>
       <w:r>
@@ -1125,7 +1079,7 @@
     </w:p>
     <w:p>
       <w:pPr>
-        <w:pStyle w:val="a4"/>
+        <w:pStyle w:val="a5"/>
         <w:numPr>
           <w:ilvl w:val="0"/>
           <w:numId w:val="1"/>
@@ -1218,9 +1172,59 @@
 </w:document>
 </file>
 
+<file path=word/endnotes.xml><?xml version="1.0" encoding="utf-8"?>
+<w:endnotes xmlns:wpc="http://schemas.microsoft.com/office/word/2010/wordprocessingCanvas" xmlns:cx="http://schemas.microsoft.com/office/drawing/2014/chartex" xmlns:mc="http://schemas.openxmlformats.org/markup-compatibility/2006" xmlns:o="urn:schemas-microsoft-com:office:office" xmlns:r="http://schemas.openxmlformats.org/officeDocument/2006/relationships" xmlns:m="http://schemas.openxmlformats.org/officeDocument/2006/math" xmlns:v="urn:schemas-microsoft-com:vml" xmlns:wp14="http://schemas.microsoft.com/office/word/2010/wordprocessingDrawing" xmlns:wp="http://schemas.openxmlformats.org/drawingml/2006/wordprocessingDrawing" xmlns:w10="urn:schemas-microsoft-com:office:word" xmlns:w="http://schemas.openxmlformats.org/wordprocessingml/2006/main" xmlns:w14="http://schemas.microsoft.com/office/word/2010/wordml" xmlns:w15="http://schemas.microsoft.com/office/word/2012/wordml" xmlns:w16se="http://schemas.microsoft.com/office/word/2015/wordml/symex" xmlns:wpg="http://schemas.microsoft.com/office/word/2010/wordprocessingGroup" xmlns:wpi="http://schemas.microsoft.com/office/word/2010/wordprocessingInk" xmlns:wne="http://schemas.microsoft.com/office/word/2006/wordml" xmlns:wps="http://schemas.microsoft.com/office/word/2010/wordprocessingShape" mc:Ignorable="w14 w15 w16se wp14">
+  <w:endnote w:type="separator" w:id="-1">
+    <w:p>
+      <w:pPr>
+        <w:spacing w:after="0"/>
+      </w:pPr>
+      <w:r>
+        <w:separator/>
+      </w:r>
+    </w:p>
+  </w:endnote>
+  <w:endnote w:type="continuationSeparator" w:id="0">
+    <w:p>
+      <w:pPr>
+        <w:spacing w:after="0"/>
+      </w:pPr>
+      <w:r>
+        <w:continuationSeparator/>
+      </w:r>
+    </w:p>
+  </w:endnote>
+</w:endnotes>
+</file>
+
+<file path=word/footnotes.xml><?xml version="1.0" encoding="utf-8"?>
+<w:footnotes xmlns:wpc="http://schemas.microsoft.com/office/word/2010/wordprocessingCanvas" xmlns:cx="http://schemas.microsoft.com/office/drawing/2014/chartex" xmlns:mc="http://schemas.openxmlformats.org/markup-compatibility/2006" xmlns:o="urn:schemas-microsoft-com:office:office" xmlns:r="http://schemas.openxmlformats.org/officeDocument/2006/relationships" xmlns:m="http://schemas.openxmlformats.org/officeDocument/2006/math" xmlns:v="urn:schemas-microsoft-com:vml" xmlns:wp14="http://schemas.microsoft.com/office/word/2010/wordprocessingDrawing" xmlns:wp="http://schemas.openxmlformats.org/drawingml/2006/wordprocessingDrawing" xmlns:w10="urn:schemas-microsoft-com:office:word" xmlns:w="http://schemas.openxmlformats.org/wordprocessingml/2006/main" xmlns:w14="http://schemas.microsoft.com/office/word/2010/wordml" xmlns:w15="http://schemas.microsoft.com/office/word/2012/wordml" xmlns:w16se="http://schemas.microsoft.com/office/word/2015/wordml/symex" xmlns:wpg="http://schemas.microsoft.com/office/word/2010/wordprocessingGroup" xmlns:wpi="http://schemas.microsoft.com/office/word/2010/wordprocessingInk" xmlns:wne="http://schemas.microsoft.com/office/word/2006/wordml" xmlns:wps="http://schemas.microsoft.com/office/word/2010/wordprocessingShape" mc:Ignorable="w14 w15 w16se wp14">
+  <w:footnote w:type="separator" w:id="-1">
+    <w:p>
+      <w:pPr>
+        <w:spacing w:after="0"/>
+      </w:pPr>
+      <w:r>
+        <w:separator/>
+      </w:r>
+    </w:p>
+  </w:footnote>
+  <w:footnote w:type="continuationSeparator" w:id="0">
+    <w:p>
+      <w:pPr>
+        <w:spacing w:after="0"/>
+      </w:pPr>
+      <w:r>
+        <w:continuationSeparator/>
+      </w:r>
+    </w:p>
+  </w:footnote>
+</w:footnotes>
+</file>
+
 <file path=word/numbering.xml><?xml version="1.0" encoding="utf-8"?>
-<w:numbering xmlns:ve="http://schemas.openxmlformats.org/markup-compatibility/2006" xmlns:o="urn:schemas-microsoft-com:office:office" xmlns:r="http://schemas.openxmlformats.org/officeDocument/2006/relationships" xmlns:m="http://schemas.openxmlformats.org/officeDocument/2006/math" xmlns:v="urn:schemas-microsoft-com:vml" xmlns:wp="http://schemas.openxmlformats.org/drawingml/2006/wordprocessingDrawing" xmlns:w10="urn:schemas-microsoft-com:office:word" xmlns:w="http://schemas.openxmlformats.org/wordprocessingml/2006/main" xmlns:wne="http://schemas.microsoft.com/office/word/2006/wordml">
-  <w:abstractNum w:abstractNumId="0">
+<w:numbering xmlns:wpc="http://schemas.microsoft.com/office/word/2010/wordprocessingCanvas" xmlns:cx="http://schemas.microsoft.com/office/drawing/2014/chartex" xmlns:mc="http://schemas.openxmlformats.org/markup-compatibility/2006" xmlns:o="urn:schemas-microsoft-com:office:office" xmlns:r="http://schemas.openxmlformats.org/officeDocument/2006/relationships" xmlns:m="http://schemas.openxmlformats.org/officeDocument/2006/math" xmlns:v="urn:schemas-microsoft-com:vml" xmlns:wp14="http://schemas.microsoft.com/office/word/2010/wordprocessingDrawing" xmlns:wp="http://schemas.openxmlformats.org/drawingml/2006/wordprocessingDrawing" xmlns:w10="urn:schemas-microsoft-com:office:word" xmlns:w="http://schemas.openxmlformats.org/wordprocessingml/2006/main" xmlns:w14="http://schemas.microsoft.com/office/word/2010/wordml" xmlns:w15="http://schemas.microsoft.com/office/word/2012/wordml" xmlns:w16se="http://schemas.microsoft.com/office/word/2015/wordml/symex" xmlns:wpg="http://schemas.microsoft.com/office/word/2010/wordprocessingGroup" xmlns:wpi="http://schemas.microsoft.com/office/word/2010/wordprocessingInk" xmlns:wne="http://schemas.microsoft.com/office/word/2006/wordml" xmlns:wps="http://schemas.microsoft.com/office/word/2010/wordprocessingShape" mc:Ignorable="w14 w15 w16se wp14">
+  <w:abstractNum w:abstractNumId="0" w15:restartNumberingAfterBreak="0">
     <w:nsid w:val="10900A7B"/>
     <w:multiLevelType w:val="hybridMultilevel"/>
     <w:tmpl w:val="379E2D6A"/>
@@ -1309,7 +1313,7 @@
       </w:pPr>
     </w:lvl>
   </w:abstractNum>
-  <w:abstractNum w:abstractNumId="1">
+  <w:abstractNum w:abstractNumId="1" w15:restartNumberingAfterBreak="0">
     <w:nsid w:val="14B930D5"/>
     <w:multiLevelType w:val="hybridMultilevel"/>
     <w:tmpl w:val="1136A556"/>
@@ -1398,7 +1402,7 @@
       </w:pPr>
     </w:lvl>
   </w:abstractNum>
-  <w:abstractNum w:abstractNumId="2">
+  <w:abstractNum w:abstractNumId="2" w15:restartNumberingAfterBreak="0">
     <w:nsid w:val="566F1A72"/>
     <w:multiLevelType w:val="hybridMultilevel"/>
     <w:tmpl w:val="C68C8C2A"/>
@@ -1500,7 +1504,7 @@
 </file>
 
 <file path=word/styles.xml><?xml version="1.0" encoding="utf-8"?>
-<w:styles xmlns:r="http://schemas.openxmlformats.org/officeDocument/2006/relationships" xmlns:w="http://schemas.openxmlformats.org/wordprocessingml/2006/main">
+<w:styles xmlns:mc="http://schemas.openxmlformats.org/markup-compatibility/2006" xmlns:r="http://schemas.openxmlformats.org/officeDocument/2006/relationships" xmlns:w="http://schemas.openxmlformats.org/wordprocessingml/2006/main" xmlns:w14="http://schemas.microsoft.com/office/word/2010/wordml" xmlns:w15="http://schemas.microsoft.com/office/word/2012/wordml" xmlns:w16se="http://schemas.microsoft.com/office/word/2015/wordml/symex" mc:Ignorable="w14 w15 w16se">
   <w:docDefaults>
     <w:rPrDefault>
       <w:rPr>
@@ -1516,144 +1520,378 @@
       </w:pPr>
     </w:pPrDefault>
   </w:docDefaults>
-  <w:latentStyles w:defLockedState="0" w:defUIPriority="99" w:defSemiHidden="1" w:defUnhideWhenUsed="1" w:defQFormat="0" w:count="267">
-    <w:lsdException w:name="Normal" w:semiHidden="0" w:uiPriority="0" w:unhideWhenUsed="0" w:qFormat="1"/>
-    <w:lsdException w:name="heading 1" w:semiHidden="0" w:uiPriority="9" w:unhideWhenUsed="0" w:qFormat="1"/>
-    <w:lsdException w:name="heading 2" w:uiPriority="9" w:qFormat="1"/>
-    <w:lsdException w:name="heading 3" w:uiPriority="9" w:qFormat="1"/>
-    <w:lsdException w:name="heading 4" w:uiPriority="9" w:qFormat="1"/>
-    <w:lsdException w:name="heading 5" w:uiPriority="9" w:qFormat="1"/>
-    <w:lsdException w:name="heading 6" w:uiPriority="9" w:qFormat="1"/>
-    <w:lsdException w:name="heading 7" w:uiPriority="9" w:qFormat="1"/>
-    <w:lsdException w:name="heading 8" w:uiPriority="9" w:qFormat="1"/>
-    <w:lsdException w:name="heading 9" w:uiPriority="9" w:qFormat="1"/>
-    <w:lsdException w:name="toc 1" w:uiPriority="39"/>
-    <w:lsdException w:name="toc 2" w:uiPriority="39"/>
-    <w:lsdException w:name="toc 3" w:uiPriority="39"/>
-    <w:lsdException w:name="toc 4" w:uiPriority="39"/>
-    <w:lsdException w:name="toc 5" w:uiPriority="39"/>
-    <w:lsdException w:name="toc 6" w:uiPriority="39"/>
-    <w:lsdException w:name="toc 7" w:uiPriority="39"/>
-    <w:lsdException w:name="toc 8" w:uiPriority="39"/>
-    <w:lsdException w:name="toc 9" w:uiPriority="39"/>
-    <w:lsdException w:name="caption" w:uiPriority="35" w:qFormat="1"/>
-    <w:lsdException w:name="Title" w:semiHidden="0" w:uiPriority="10" w:unhideWhenUsed="0" w:qFormat="1"/>
-    <w:lsdException w:name="Default Paragraph Font" w:uiPriority="1"/>
-    <w:lsdException w:name="Subtitle" w:semiHidden="0" w:uiPriority="11" w:unhideWhenUsed="0" w:qFormat="1"/>
-    <w:lsdException w:name="Strong" w:semiHidden="0" w:uiPriority="22" w:unhideWhenUsed="0" w:qFormat="1"/>
-    <w:lsdException w:name="Emphasis" w:semiHidden="0" w:uiPriority="20" w:unhideWhenUsed="0" w:qFormat="1"/>
-    <w:lsdException w:name="Table Grid" w:semiHidden="0" w:uiPriority="59" w:unhideWhenUsed="0"/>
-    <w:lsdException w:name="Placeholder Text" w:unhideWhenUsed="0"/>
-    <w:lsdException w:name="No Spacing" w:semiHidden="0" w:uiPriority="1" w:unhideWhenUsed="0" w:qFormat="1"/>
-    <w:lsdException w:name="Light Shading" w:semiHidden="0" w:uiPriority="60" w:unhideWhenUsed="0"/>
-    <w:lsdException w:name="Light List" w:semiHidden="0" w:uiPriority="61" w:unhideWhenUsed="0"/>
-    <w:lsdException w:name="Light Grid" w:semiHidden="0" w:uiPriority="62" w:unhideWhenUsed="0"/>
-    <w:lsdException w:name="Medium Shading 1" w:semiHidden="0" w:uiPriority="63" w:unhideWhenUsed="0"/>
-    <w:lsdException w:name="Medium Shading 2" w:semiHidden="0" w:uiPriority="64" w:unhideWhenUsed="0"/>
-    <w:lsdException w:name="Medium List 1" w:semiHidden="0" w:uiPriority="65" w:unhideWhenUsed="0"/>
-    <w:lsdException w:name="Medium List 2" w:semiHidden="0" w:uiPriority="66" w:unhideWhenUsed="0"/>
-    <w:lsdException w:name="Medium Grid 1" w:semiHidden="0" w:uiPriority="67" w:unhideWhenUsed="0"/>
-    <w:lsdException w:name="Medium Grid 2" w:semiHidden="0" w:uiPriority="68" w:unhideWhenUsed="0"/>
-    <w:lsdException w:name="Medium Grid 3" w:semiHidden="0" w:uiPriority="69" w:unhideWhenUsed="0"/>
-    <w:lsdException w:name="Dark List" w:semiHidden="0" w:uiPriority="70" w:unhideWhenUsed="0"/>
-    <w:lsdException w:name="Colorful Shading" w:semiHidden="0" w:uiPriority="71" w:unhideWhenUsed="0"/>
-    <w:lsdException w:name="Colorful List" w:semiHidden="0" w:uiPriority="72" w:unhideWhenUsed="0"/>
-    <w:lsdException w:name="Colorful Grid" w:semiHidden="0" w:uiPriority="73" w:unhideWhenUsed="0"/>
-    <w:lsdException w:name="Light Shading Accent 1" w:semiHidden="0" w:uiPriority="60" w:unhideWhenUsed="0"/>
-    <w:lsdException w:name="Light List Accent 1" w:semiHidden="0" w:uiPriority="61" w:unhideWhenUsed="0"/>
-    <w:lsdException w:name="Light Grid Accent 1" w:semiHidden="0" w:uiPriority="62" w:unhideWhenUsed="0"/>
-    <w:lsdException w:name="Medium Shading 1 Accent 1" w:semiHidden="0" w:uiPriority="63" w:unhideWhenUsed="0"/>
-    <w:lsdException w:name="Medium Shading 2 Accent 1" w:semiHidden="0" w:uiPriority="64" w:unhideWhenUsed="0"/>
-    <w:lsdException w:name="Medium List 1 Accent 1" w:semiHidden="0" w:uiPriority="65" w:unhideWhenUsed="0"/>
-    <w:lsdException w:name="Revision" w:unhideWhenUsed="0"/>
-    <w:lsdException w:name="List Paragraph" w:semiHidden="0" w:uiPriority="34" w:unhideWhenUsed="0" w:qFormat="1"/>
-    <w:lsdException w:name="Quote" w:semiHidden="0" w:uiPriority="29" w:unhideWhenUsed="0" w:qFormat="1"/>
-    <w:lsdException w:name="Intense Quote" w:semiHidden="0" w:uiPriority="30" w:unhideWhenUsed="0" w:qFormat="1"/>
-    <w:lsdException w:name="Medium List 2 Accent 1" w:semiHidden="0" w:uiPriority="66" w:unhideWhenUsed="0"/>
-    <w:lsdException w:name="Medium Grid 1 Accent 1" w:semiHidden="0" w:uiPriority="67" w:unhideWhenUsed="0"/>
-    <w:lsdException w:name="Medium Grid 2 Accent 1" w:semiHidden="0" w:uiPriority="68" w:unhideWhenUsed="0"/>
-    <w:lsdException w:name="Medium Grid 3 Accent 1" w:semiHidden="0" w:uiPriority="69" w:unhideWhenUsed="0"/>
-    <w:lsdException w:name="Dark List Accent 1" w:semiHidden="0" w:uiPriority="70" w:unhideWhenUsed="0"/>
-    <w:lsdException w:name="Colorful Shading Accent 1" w:semiHidden="0" w:uiPriority="71" w:unhideWhenUsed="0"/>
-    <w:lsdException w:name="Colorful List Accent 1" w:semiHidden="0" w:uiPriority="72" w:unhideWhenUsed="0"/>
-    <w:lsdException w:name="Colorful Grid Accent 1" w:semiHidden="0" w:uiPriority="73" w:unhideWhenUsed="0"/>
-    <w:lsdException w:name="Light Shading Accent 2" w:semiHidden="0" w:uiPriority="60" w:unhideWhenUsed="0"/>
-    <w:lsdException w:name="Light List Accent 2" w:semiHidden="0" w:uiPriority="61" w:unhideWhenUsed="0"/>
-    <w:lsdException w:name="Light Grid Accent 2" w:semiHidden="0" w:uiPriority="62" w:unhideWhenUsed="0"/>
-    <w:lsdException w:name="Medium Shading 1 Accent 2" w:semiHidden="0" w:uiPriority="63" w:unhideWhenUsed="0"/>
-    <w:lsdException w:name="Medium Shading 2 Accent 2" w:semiHidden="0" w:uiPriority="64" w:unhideWhenUsed="0"/>
-    <w:lsdException w:name="Medium List 1 Accent 2" w:semiHidden="0" w:uiPriority="65" w:unhideWhenUsed="0"/>
-    <w:lsdException w:name="Medium List 2 Accent 2" w:semiHidden="0" w:uiPriority="66" w:unhideWhenUsed="0"/>
-    <w:lsdException w:name="Medium Grid 1 Accent 2" w:semiHidden="0" w:uiPriority="67" w:unhideWhenUsed="0"/>
-    <w:lsdException w:name="Medium Grid 2 Accent 2" w:semiHidden="0" w:uiPriority="68" w:unhideWhenUsed="0"/>
-    <w:lsdException w:name="Medium Grid 3 Accent 2" w:semiHidden="0" w:uiPriority="69" w:unhideWhenUsed="0"/>
-    <w:lsdException w:name="Dark List Accent 2" w:semiHidden="0" w:uiPriority="70" w:unhideWhenUsed="0"/>
-    <w:lsdException w:name="Colorful Shading Accent 2" w:semiHidden="0" w:uiPriority="71" w:unhideWhenUsed="0"/>
-    <w:lsdException w:name="Colorful List Accent 2" w:semiHidden="0" w:uiPriority="72" w:unhideWhenUsed="0"/>
-    <w:lsdException w:name="Colorful Grid Accent 2" w:semiHidden="0" w:uiPriority="73" w:unhideWhenUsed="0"/>
-    <w:lsdException w:name="Light Shading Accent 3" w:semiHidden="0" w:uiPriority="60" w:unhideWhenUsed="0"/>
-    <w:lsdException w:name="Light List Accent 3" w:semiHidden="0" w:uiPriority="61" w:unhideWhenUsed="0"/>
-    <w:lsdException w:name="Light Grid Accent 3" w:semiHidden="0" w:uiPriority="62" w:unhideWhenUsed="0"/>
-    <w:lsdException w:name="Medium Shading 1 Accent 3" w:semiHidden="0" w:uiPriority="63" w:unhideWhenUsed="0"/>
-    <w:lsdException w:name="Medium Shading 2 Accent 3" w:semiHidden="0" w:uiPriority="64" w:unhideWhenUsed="0"/>
-    <w:lsdException w:name="Medium List 1 Accent 3" w:semiHidden="0" w:uiPriority="65" w:unhideWhenUsed="0"/>
-    <w:lsdException w:name="Medium List 2 Accent 3" w:semiHidden="0" w:uiPriority="66" w:unhideWhenUsed="0"/>
-    <w:lsdException w:name="Medium Grid 1 Accent 3" w:semiHidden="0" w:uiPriority="67" w:unhideWhenUsed="0"/>
-    <w:lsdException w:name="Medium Grid 2 Accent 3" w:semiHidden="0" w:uiPriority="68" w:unhideWhenUsed="0"/>
-    <w:lsdException w:name="Medium Grid 3 Accent 3" w:semiHidden="0" w:uiPriority="69" w:unhideWhenUsed="0"/>
-    <w:lsdException w:name="Dark List Accent 3" w:semiHidden="0" w:uiPriority="70" w:unhideWhenUsed="0"/>
-    <w:lsdException w:name="Colorful Shading Accent 3" w:semiHidden="0" w:uiPriority="71" w:unhideWhenUsed="0"/>
-    <w:lsdException w:name="Colorful List Accent 3" w:semiHidden="0" w:uiPriority="72" w:unhideWhenUsed="0"/>
-    <w:lsdException w:name="Colorful Grid Accent 3" w:semiHidden="0" w:uiPriority="73" w:unhideWhenUsed="0"/>
-    <w:lsdException w:name="Light Shading Accent 4" w:semiHidden="0" w:uiPriority="60" w:unhideWhenUsed="0"/>
-    <w:lsdException w:name="Light List Accent 4" w:semiHidden="0" w:uiPriority="61" w:unhideWhenUsed="0"/>
-    <w:lsdException w:name="Light Grid Accent 4" w:semiHidden="0" w:uiPriority="62" w:unhideWhenUsed="0"/>
-    <w:lsdException w:name="Medium Shading 1 Accent 4" w:semiHidden="0" w:uiPriority="63" w:unhideWhenUsed="0"/>
-    <w:lsdException w:name="Medium Shading 2 Accent 4" w:semiHidden="0" w:uiPriority="64" w:unhideWhenUsed="0"/>
-    <w:lsdException w:name="Medium List 1 Accent 4" w:semiHidden="0" w:uiPriority="65" w:unhideWhenUsed="0"/>
-    <w:lsdException w:name="Medium List 2 Accent 4" w:semiHidden="0" w:uiPriority="66" w:unhideWhenUsed="0"/>
-    <w:lsdException w:name="Medium Grid 1 Accent 4" w:semiHidden="0" w:uiPriority="67" w:unhideWhenUsed="0"/>
-    <w:lsdException w:name="Medium Grid 2 Accent 4" w:semiHidden="0" w:uiPriority="68" w:unhideWhenUsed="0"/>
-    <w:lsdException w:name="Medium Grid 3 Accent 4" w:semiHidden="0" w:uiPriority="69" w:unhideWhenUsed="0"/>
-    <w:lsdException w:name="Dark List Accent 4" w:semiHidden="0" w:uiPriority="70" w:unhideWhenUsed="0"/>
-    <w:lsdException w:name="Colorful Shading Accent 4" w:semiHidden="0" w:uiPriority="71" w:unhideWhenUsed="0"/>
-    <w:lsdException w:name="Colorful List Accent 4" w:semiHidden="0" w:uiPriority="72" w:unhideWhenUsed="0"/>
-    <w:lsdException w:name="Colorful Grid Accent 4" w:semiHidden="0" w:uiPriority="73" w:unhideWhenUsed="0"/>
-    <w:lsdException w:name="Light Shading Accent 5" w:semiHidden="0" w:uiPriority="60" w:unhideWhenUsed="0"/>
-    <w:lsdException w:name="Light List Accent 5" w:semiHidden="0" w:uiPriority="61" w:unhideWhenUsed="0"/>
-    <w:lsdException w:name="Light Grid Accent 5" w:semiHidden="0" w:uiPriority="62" w:unhideWhenUsed="0"/>
-    <w:lsdException w:name="Medium Shading 1 Accent 5" w:semiHidden="0" w:uiPriority="63" w:unhideWhenUsed="0"/>
-    <w:lsdException w:name="Medium Shading 2 Accent 5" w:semiHidden="0" w:uiPriority="64" w:unhideWhenUsed="0"/>
-    <w:lsdException w:name="Medium List 1 Accent 5" w:semiHidden="0" w:uiPriority="65" w:unhideWhenUsed="0"/>
-    <w:lsdException w:name="Medium List 2 Accent 5" w:semiHidden="0" w:uiPriority="66" w:unhideWhenUsed="0"/>
-    <w:lsdException w:name="Medium Grid 1 Accent 5" w:semiHidden="0" w:uiPriority="67" w:unhideWhenUsed="0"/>
-    <w:lsdException w:name="Medium Grid 2 Accent 5" w:semiHidden="0" w:uiPriority="68" w:unhideWhenUsed="0"/>
-    <w:lsdException w:name="Medium Grid 3 Accent 5" w:semiHidden="0" w:uiPriority="69" w:unhideWhenUsed="0"/>
-    <w:lsdException w:name="Dark List Accent 5" w:semiHidden="0" w:uiPriority="70" w:unhideWhenUsed="0"/>
-    <w:lsdException w:name="Colorful Shading Accent 5" w:semiHidden="0" w:uiPriority="71" w:unhideWhenUsed="0"/>
-    <w:lsdException w:name="Colorful List Accent 5" w:semiHidden="0" w:uiPriority="72" w:unhideWhenUsed="0"/>
-    <w:lsdException w:name="Colorful Grid Accent 5" w:semiHidden="0" w:uiPriority="73" w:unhideWhenUsed="0"/>
-    <w:lsdException w:name="Light Shading Accent 6" w:semiHidden="0" w:uiPriority="60" w:unhideWhenUsed="0"/>
-    <w:lsdException w:name="Light List Accent 6" w:semiHidden="0" w:uiPriority="61" w:unhideWhenUsed="0"/>
-    <w:lsdException w:name="Light Grid Accent 6" w:semiHidden="0" w:uiPriority="62" w:unhideWhenUsed="0"/>
-    <w:lsdException w:name="Medium Shading 1 Accent 6" w:semiHidden="0" w:uiPriority="63" w:unhideWhenUsed="0"/>
-    <w:lsdException w:name="Medium Shading 2 Accent 6" w:semiHidden="0" w:uiPriority="64" w:unhideWhenUsed="0"/>
-    <w:lsdException w:name="Medium List 1 Accent 6" w:semiHidden="0" w:uiPriority="65" w:unhideWhenUsed="0"/>
-    <w:lsdException w:name="Medium List 2 Accent 6" w:semiHidden="0" w:uiPriority="66" w:unhideWhenUsed="0"/>
-    <w:lsdException w:name="Medium Grid 1 Accent 6" w:semiHidden="0" w:uiPriority="67" w:unhideWhenUsed="0"/>
-    <w:lsdException w:name="Medium Grid 2 Accent 6" w:semiHidden="0" w:uiPriority="68" w:unhideWhenUsed="0"/>
-    <w:lsdException w:name="Medium Grid 3 Accent 6" w:semiHidden="0" w:uiPriority="69" w:unhideWhenUsed="0"/>
-    <w:lsdException w:name="Dark List Accent 6" w:semiHidden="0" w:uiPriority="70" w:unhideWhenUsed="0"/>
-    <w:lsdException w:name="Colorful Shading Accent 6" w:semiHidden="0" w:uiPriority="71" w:unhideWhenUsed="0"/>
-    <w:lsdException w:name="Colorful List Accent 6" w:semiHidden="0" w:uiPriority="72" w:unhideWhenUsed="0"/>
-    <w:lsdException w:name="Colorful Grid Accent 6" w:semiHidden="0" w:uiPriority="73" w:unhideWhenUsed="0"/>
-    <w:lsdException w:name="Subtle Emphasis" w:semiHidden="0" w:uiPriority="19" w:unhideWhenUsed="0" w:qFormat="1"/>
-    <w:lsdException w:name="Intense Emphasis" w:semiHidden="0" w:uiPriority="21" w:unhideWhenUsed="0" w:qFormat="1"/>
-    <w:lsdException w:name="Subtle Reference" w:semiHidden="0" w:uiPriority="31" w:unhideWhenUsed="0" w:qFormat="1"/>
-    <w:lsdException w:name="Intense Reference" w:semiHidden="0" w:uiPriority="32" w:unhideWhenUsed="0" w:qFormat="1"/>
-    <w:lsdException w:name="Book Title" w:semiHidden="0" w:uiPriority="33" w:unhideWhenUsed="0" w:qFormat="1"/>
-    <w:lsdException w:name="Bibliography" w:uiPriority="37"/>
-    <w:lsdException w:name="TOC Heading" w:uiPriority="39" w:qFormat="1"/>
+  <w:latentStyles w:defLockedState="0" w:defUIPriority="99" w:defSemiHidden="0" w:defUnhideWhenUsed="0" w:defQFormat="0" w:count="371">
+    <w:lsdException w:name="Normal" w:uiPriority="0" w:qFormat="1"/>
+    <w:lsdException w:name="heading 1" w:uiPriority="9" w:qFormat="1"/>
+    <w:lsdException w:name="heading 2" w:semiHidden="1" w:uiPriority="9" w:unhideWhenUsed="1" w:qFormat="1"/>
+    <w:lsdException w:name="heading 3" w:semiHidden="1" w:uiPriority="9" w:unhideWhenUsed="1" w:qFormat="1"/>
+    <w:lsdException w:name="heading 4" w:semiHidden="1" w:uiPriority="9" w:unhideWhenUsed="1" w:qFormat="1"/>
+    <w:lsdException w:name="heading 5" w:semiHidden="1" w:uiPriority="9" w:unhideWhenUsed="1" w:qFormat="1"/>
+    <w:lsdException w:name="heading 6" w:semiHidden="1" w:uiPriority="9" w:unhideWhenUsed="1" w:qFormat="1"/>
+    <w:lsdException w:name="heading 7" w:semiHidden="1" w:uiPriority="9" w:unhideWhenUsed="1" w:qFormat="1"/>
+    <w:lsdException w:name="heading 8" w:semiHidden="1" w:uiPriority="9" w:unhideWhenUsed="1" w:qFormat="1"/>
+    <w:lsdException w:name="heading 9" w:semiHidden="1" w:uiPriority="9" w:unhideWhenUsed="1" w:qFormat="1"/>
+    <w:lsdException w:name="index 1" w:semiHidden="1" w:unhideWhenUsed="1"/>
+    <w:lsdException w:name="index 2" w:semiHidden="1" w:unhideWhenUsed="1"/>
+    <w:lsdException w:name="index 3" w:semiHidden="1" w:unhideWhenUsed="1"/>
+    <w:lsdException w:name="index 4" w:semiHidden="1" w:unhideWhenUsed="1"/>
+    <w:lsdException w:name="index 5" w:semiHidden="1" w:unhideWhenUsed="1"/>
+    <w:lsdException w:name="index 6" w:semiHidden="1" w:unhideWhenUsed="1"/>
+    <w:lsdException w:name="index 7" w:semiHidden="1" w:unhideWhenUsed="1"/>
+    <w:lsdException w:name="index 8" w:semiHidden="1" w:unhideWhenUsed="1"/>
+    <w:lsdException w:name="index 9" w:semiHidden="1" w:unhideWhenUsed="1"/>
+    <w:lsdException w:name="toc 1" w:semiHidden="1" w:uiPriority="39" w:unhideWhenUsed="1"/>
+    <w:lsdException w:name="toc 2" w:semiHidden="1" w:uiPriority="39" w:unhideWhenUsed="1"/>
+    <w:lsdException w:name="toc 3" w:semiHidden="1" w:uiPriority="39" w:unhideWhenUsed="1"/>
+    <w:lsdException w:name="toc 4" w:semiHidden="1" w:uiPriority="39" w:unhideWhenUsed="1"/>
+    <w:lsdException w:name="toc 5" w:semiHidden="1" w:uiPriority="39" w:unhideWhenUsed="1"/>
+    <w:lsdException w:name="toc 6" w:semiHidden="1" w:uiPriority="39" w:unhideWhenUsed="1"/>
+    <w:lsdException w:name="toc 7" w:semiHidden="1" w:uiPriority="39" w:unhideWhenUsed="1"/>
+    <w:lsdException w:name="toc 8" w:semiHidden="1" w:uiPriority="39" w:unhideWhenUsed="1"/>
+    <w:lsdException w:name="toc 9" w:semiHidden="1" w:uiPriority="39" w:unhideWhenUsed="1"/>
+    <w:lsdException w:name="Normal Indent" w:semiHidden="1" w:unhideWhenUsed="1"/>
+    <w:lsdException w:name="footnote text" w:semiHidden="1" w:unhideWhenUsed="1"/>
+    <w:lsdException w:name="annotation text" w:semiHidden="1" w:unhideWhenUsed="1"/>
+    <w:lsdException w:name="header" w:semiHidden="1" w:unhideWhenUsed="1"/>
+    <w:lsdException w:name="footer" w:semiHidden="1" w:unhideWhenUsed="1"/>
+    <w:lsdException w:name="index heading" w:semiHidden="1" w:unhideWhenUsed="1"/>
+    <w:lsdException w:name="caption" w:semiHidden="1" w:uiPriority="35" w:unhideWhenUsed="1" w:qFormat="1"/>
+    <w:lsdException w:name="table of figures" w:semiHidden="1" w:unhideWhenUsed="1"/>
+    <w:lsdException w:name="envelope address" w:semiHidden="1" w:unhideWhenUsed="1"/>
+    <w:lsdException w:name="envelope return" w:semiHidden="1" w:unhideWhenUsed="1"/>
+    <w:lsdException w:name="footnote reference" w:semiHidden="1" w:unhideWhenUsed="1"/>
+    <w:lsdException w:name="annotation reference" w:semiHidden="1" w:unhideWhenUsed="1"/>
+    <w:lsdException w:name="line number" w:semiHidden="1" w:unhideWhenUsed="1"/>
+    <w:lsdException w:name="page number" w:semiHidden="1" w:unhideWhenUsed="1"/>
+    <w:lsdException w:name="endnote reference" w:semiHidden="1" w:unhideWhenUsed="1"/>
+    <w:lsdException w:name="endnote text" w:semiHidden="1" w:unhideWhenUsed="1"/>
+    <w:lsdException w:name="table of authorities" w:semiHidden="1" w:unhideWhenUsed="1"/>
+    <w:lsdException w:name="macro" w:semiHidden="1" w:unhideWhenUsed="1"/>
+    <w:lsdException w:name="toa heading" w:semiHidden="1" w:unhideWhenUsed="1"/>
+    <w:lsdException w:name="List" w:semiHidden="1" w:unhideWhenUsed="1"/>
+    <w:lsdException w:name="List Bullet" w:semiHidden="1" w:unhideWhenUsed="1"/>
+    <w:lsdException w:name="List Number" w:semiHidden="1" w:unhideWhenUsed="1"/>
+    <w:lsdException w:name="List 2" w:semiHidden="1" w:unhideWhenUsed="1"/>
+    <w:lsdException w:name="List 3" w:semiHidden="1" w:unhideWhenUsed="1"/>
+    <w:lsdException w:name="List 4" w:semiHidden="1" w:unhideWhenUsed="1"/>
+    <w:lsdException w:name="List 5" w:semiHidden="1" w:unhideWhenUsed="1"/>
+    <w:lsdException w:name="List Bullet 2" w:semiHidden="1" w:unhideWhenUsed="1"/>
+    <w:lsdException w:name="List Bullet 3" w:semiHidden="1" w:unhideWhenUsed="1"/>
+    <w:lsdException w:name="List Bullet 4" w:semiHidden="1" w:unhideWhenUsed="1"/>
+    <w:lsdException w:name="List Bullet 5" w:semiHidden="1" w:unhideWhenUsed="1"/>
+    <w:lsdException w:name="List Number 2" w:semiHidden="1" w:unhideWhenUsed="1"/>
+    <w:lsdException w:name="List Number 3" w:semiHidden="1" w:unhideWhenUsed="1"/>
+    <w:lsdException w:name="List Number 4" w:semiHidden="1" w:unhideWhenUsed="1"/>
+    <w:lsdException w:name="List Number 5" w:semiHidden="1" w:unhideWhenUsed="1"/>
+    <w:lsdException w:name="Title" w:uiPriority="10" w:qFormat="1"/>
+    <w:lsdException w:name="Closing" w:semiHidden="1" w:unhideWhenUsed="1"/>
+    <w:lsdException w:name="Signature" w:semiHidden="1" w:unhideWhenUsed="1"/>
+    <w:lsdException w:name="Default Paragraph Font" w:semiHidden="1" w:uiPriority="1" w:unhideWhenUsed="1"/>
+    <w:lsdException w:name="Body Text" w:semiHidden="1" w:unhideWhenUsed="1"/>
+    <w:lsdException w:name="Body Text Indent" w:semiHidden="1" w:unhideWhenUsed="1"/>
+    <w:lsdException w:name="List Continue" w:semiHidden="1" w:unhideWhenUsed="1"/>
+    <w:lsdException w:name="List Continue 2" w:semiHidden="1" w:unhideWhenUsed="1"/>
+    <w:lsdException w:name="List Continue 3" w:semiHidden="1" w:unhideWhenUsed="1"/>
+    <w:lsdException w:name="List Continue 4" w:semiHidden="1" w:unhideWhenUsed="1"/>
+    <w:lsdException w:name="List Continue 5" w:semiHidden="1" w:unhideWhenUsed="1"/>
+    <w:lsdException w:name="Message Header" w:semiHidden="1" w:unhideWhenUsed="1"/>
+    <w:lsdException w:name="Subtitle" w:uiPriority="11" w:qFormat="1"/>
+    <w:lsdException w:name="Salutation" w:semiHidden="1" w:unhideWhenUsed="1"/>
+    <w:lsdException w:name="Date" w:semiHidden="1" w:unhideWhenUsed="1"/>
+    <w:lsdException w:name="Body Text First Indent" w:semiHidden="1" w:unhideWhenUsed="1"/>
+    <w:lsdException w:name="Body Text First Indent 2" w:semiHidden="1" w:unhideWhenUsed="1"/>
+    <w:lsdException w:name="Note Heading" w:semiHidden="1" w:unhideWhenUsed="1"/>
+    <w:lsdException w:name="Body Text 2" w:semiHidden="1" w:unhideWhenUsed="1"/>
+    <w:lsdException w:name="Body Text 3" w:semiHidden="1" w:unhideWhenUsed="1"/>
+    <w:lsdException w:name="Body Text Indent 2" w:semiHidden="1" w:unhideWhenUsed="1"/>
+    <w:lsdException w:name="Body Text Indent 3" w:semiHidden="1" w:unhideWhenUsed="1"/>
+    <w:lsdException w:name="Block Text" w:semiHidden="1" w:unhideWhenUsed="1"/>
+    <w:lsdException w:name="Hyperlink" w:semiHidden="1" w:unhideWhenUsed="1"/>
+    <w:lsdException w:name="FollowedHyperlink" w:semiHidden="1" w:unhideWhenUsed="1"/>
+    <w:lsdException w:name="Strong" w:uiPriority="22" w:qFormat="1"/>
+    <w:lsdException w:name="Emphasis" w:uiPriority="20" w:qFormat="1"/>
+    <w:lsdException w:name="Document Map" w:semiHidden="1" w:unhideWhenUsed="1"/>
+    <w:lsdException w:name="Plain Text" w:semiHidden="1" w:unhideWhenUsed="1"/>
+    <w:lsdException w:name="E-mail Signature" w:semiHidden="1" w:unhideWhenUsed="1"/>
+    <w:lsdException w:name="HTML Top of Form" w:semiHidden="1" w:unhideWhenUsed="1"/>
+    <w:lsdException w:name="HTML Bottom of Form" w:semiHidden="1" w:unhideWhenUsed="1"/>
+    <w:lsdException w:name="Normal (Web)" w:semiHidden="1" w:unhideWhenUsed="1"/>
+    <w:lsdException w:name="HTML Acronym" w:semiHidden="1" w:unhideWhenUsed="1"/>
+    <w:lsdException w:name="HTML Address" w:semiHidden="1" w:unhideWhenUsed="1"/>
+    <w:lsdException w:name="HTML Cite" w:semiHidden="1" w:unhideWhenUsed="1"/>
+    <w:lsdException w:name="HTML Code" w:semiHidden="1" w:unhideWhenUsed="1"/>
+    <w:lsdException w:name="HTML Definition" w:semiHidden="1" w:unhideWhenUsed="1"/>
+    <w:lsdException w:name="HTML Keyboard" w:semiHidden="1" w:unhideWhenUsed="1"/>
+    <w:lsdException w:name="HTML Preformatted" w:semiHidden="1" w:unhideWhenUsed="1"/>
+    <w:lsdException w:name="HTML Sample" w:semiHidden="1" w:unhideWhenUsed="1"/>
+    <w:lsdException w:name="HTML Typewriter" w:semiHidden="1" w:unhideWhenUsed="1"/>
+    <w:lsdException w:name="HTML Variable" w:semiHidden="1" w:unhideWhenUsed="1"/>
+    <w:lsdException w:name="Normal Table" w:semiHidden="1" w:unhideWhenUsed="1"/>
+    <w:lsdException w:name="annotation subject" w:semiHidden="1" w:unhideWhenUsed="1"/>
+    <w:lsdException w:name="No List" w:semiHidden="1" w:unhideWhenUsed="1"/>
+    <w:lsdException w:name="Outline List 1" w:semiHidden="1" w:unhideWhenUsed="1"/>
+    <w:lsdException w:name="Outline List 2" w:semiHidden="1" w:unhideWhenUsed="1"/>
+    <w:lsdException w:name="Outline List 3" w:semiHidden="1" w:unhideWhenUsed="1"/>
+    <w:lsdException w:name="Table Simple 1" w:semiHidden="1" w:unhideWhenUsed="1"/>
+    <w:lsdException w:name="Table Simple 2" w:semiHidden="1" w:unhideWhenUsed="1"/>
+    <w:lsdException w:name="Table Simple 3" w:semiHidden="1" w:unhideWhenUsed="1"/>
+    <w:lsdException w:name="Table Classic 1" w:semiHidden="1" w:unhideWhenUsed="1"/>
+    <w:lsdException w:name="Table Classic 2" w:semiHidden="1" w:unhideWhenUsed="1"/>
+    <w:lsdException w:name="Table Classic 3" w:semiHidden="1" w:unhideWhenUsed="1"/>
+    <w:lsdException w:name="Table Classic 4" w:semiHidden="1" w:unhideWhenUsed="1"/>
+    <w:lsdException w:name="Table Colorful 1" w:semiHidden="1" w:unhideWhenUsed="1"/>
+    <w:lsdException w:name="Table Colorful 2" w:semiHidden="1" w:unhideWhenUsed="1"/>
+    <w:lsdException w:name="Table Colorful 3" w:semiHidden="1" w:unhideWhenUsed="1"/>
+    <w:lsdException w:name="Table Columns 1" w:semiHidden="1" w:unhideWhenUsed="1"/>
+    <w:lsdException w:name="Table Columns 2" w:semiHidden="1" w:unhideWhenUsed="1"/>
+    <w:lsdException w:name="Table Columns 3" w:semiHidden="1" w:unhideWhenUsed="1"/>
+    <w:lsdException w:name="Table Columns 4" w:semiHidden="1" w:unhideWhenUsed="1"/>
+    <w:lsdException w:name="Table Columns 5" w:semiHidden="1" w:unhideWhenUsed="1"/>
+    <w:lsdException w:name="Table Grid 1" w:semiHidden="1" w:unhideWhenUsed="1"/>
+    <w:lsdException w:name="Table Grid 2" w:semiHidden="1" w:unhideWhenUsed="1"/>
+    <w:lsdException w:name="Table Grid 3" w:semiHidden="1" w:unhideWhenUsed="1"/>
+    <w:lsdException w:name="Table Grid 4" w:semiHidden="1" w:unhideWhenUsed="1"/>
+    <w:lsdException w:name="Table Grid 5" w:semiHidden="1" w:unhideWhenUsed="1"/>
+    <w:lsdException w:name="Table Grid 6" w:semiHidden="1" w:unhideWhenUsed="1"/>
+    <w:lsdException w:name="Table Grid 7" w:semiHidden="1" w:unhideWhenUsed="1"/>
+    <w:lsdException w:name="Table Grid 8" w:semiHidden="1" w:unhideWhenUsed="1"/>
+    <w:lsdException w:name="Table List 1" w:semiHidden="1" w:unhideWhenUsed="1"/>
+    <w:lsdException w:name="Table List 2" w:semiHidden="1" w:unhideWhenUsed="1"/>
+    <w:lsdException w:name="Table List 3" w:semiHidden="1" w:unhideWhenUsed="1"/>
+    <w:lsdException w:name="Table List 4" w:semiHidden="1" w:unhideWhenUsed="1"/>
+    <w:lsdException w:name="Table List 5" w:semiHidden="1" w:unhideWhenUsed="1"/>
+    <w:lsdException w:name="Table List 6" w:semiHidden="1" w:unhideWhenUsed="1"/>
+    <w:lsdException w:name="Table List 7" w:semiHidden="1" w:unhideWhenUsed="1"/>
+    <w:lsdException w:name="Table List 8" w:semiHidden="1" w:unhideWhenUsed="1"/>
+    <w:lsdException w:name="Table 3D effects 1" w:semiHidden="1" w:unhideWhenUsed="1"/>
+    <w:lsdException w:name="Table 3D effects 2" w:semiHidden="1" w:unhideWhenUsed="1"/>
+    <w:lsdException w:name="Table 3D effects 3" w:semiHidden="1" w:unhideWhenUsed="1"/>
+    <w:lsdException w:name="Table Contemporary" w:semiHidden="1" w:unhideWhenUsed="1"/>
+    <w:lsdException w:name="Table Elegant" w:semiHidden="1" w:unhideWhenUsed="1"/>
+    <w:lsdException w:name="Table Professional" w:semiHidden="1" w:unhideWhenUsed="1"/>
+    <w:lsdException w:name="Table Subtle 1" w:semiHidden="1" w:unhideWhenUsed="1"/>
+    <w:lsdException w:name="Table Subtle 2" w:semiHidden="1" w:unhideWhenUsed="1"/>
+    <w:lsdException w:name="Table Web 1" w:semiHidden="1" w:unhideWhenUsed="1"/>
+    <w:lsdException w:name="Table Web 2" w:semiHidden="1" w:unhideWhenUsed="1"/>
+    <w:lsdException w:name="Table Web 3" w:semiHidden="1" w:unhideWhenUsed="1"/>
+    <w:lsdException w:name="Balloon Text" w:semiHidden="1" w:unhideWhenUsed="1"/>
+    <w:lsdException w:name="Table Grid" w:uiPriority="59"/>
+    <w:lsdException w:name="Table Theme" w:semiHidden="1" w:unhideWhenUsed="1"/>
+    <w:lsdException w:name="Placeholder Text" w:semiHidden="1"/>
+    <w:lsdException w:name="No Spacing" w:uiPriority="1" w:qFormat="1"/>
+    <w:lsdException w:name="Light Shading" w:uiPriority="60"/>
+    <w:lsdException w:name="Light List" w:uiPriority="61"/>
+    <w:lsdException w:name="Light Grid" w:uiPriority="62"/>
+    <w:lsdException w:name="Medium Shading 1" w:uiPriority="63"/>
+    <w:lsdException w:name="Medium Shading 2" w:uiPriority="64"/>
+    <w:lsdException w:name="Medium List 1" w:uiPriority="65"/>
+    <w:lsdException w:name="Medium List 2" w:uiPriority="66"/>
+    <w:lsdException w:name="Medium Grid 1" w:uiPriority="67"/>
+    <w:lsdException w:name="Medium Grid 2" w:uiPriority="68"/>
+    <w:lsdException w:name="Medium Grid 3" w:uiPriority="69"/>
+    <w:lsdException w:name="Dark List" w:uiPriority="70"/>
+    <w:lsdException w:name="Colorful Shading" w:uiPriority="71"/>
+    <w:lsdException w:name="Colorful List" w:uiPriority="72"/>
+    <w:lsdException w:name="Colorful Grid" w:uiPriority="73"/>
+    <w:lsdException w:name="Light Shading Accent 1" w:uiPriority="60"/>
+    <w:lsdException w:name="Light List Accent 1" w:uiPriority="61"/>
+    <w:lsdException w:name="Light Grid Accent 1" w:uiPriority="62"/>
+    <w:lsdException w:name="Medium Shading 1 Accent 1" w:uiPriority="63"/>
+    <w:lsdException w:name="Medium Shading 2 Accent 1" w:uiPriority="64"/>
+    <w:lsdException w:name="Medium List 1 Accent 1" w:uiPriority="65"/>
+    <w:lsdException w:name="Revision" w:semiHidden="1"/>
+    <w:lsdException w:name="List Paragraph" w:uiPriority="34" w:qFormat="1"/>
+    <w:lsdException w:name="Quote" w:uiPriority="29" w:qFormat="1"/>
+    <w:lsdException w:name="Intense Quote" w:uiPriority="30" w:qFormat="1"/>
+    <w:lsdException w:name="Medium List 2 Accent 1" w:uiPriority="66"/>
+    <w:lsdException w:name="Medium Grid 1 Accent 1" w:uiPriority="67"/>
+    <w:lsdException w:name="Medium Grid 2 Accent 1" w:uiPriority="68"/>
+    <w:lsdException w:name="Medium Grid 3 Accent 1" w:uiPriority="69"/>
+    <w:lsdException w:name="Dark List Accent 1" w:uiPriority="70"/>
+    <w:lsdException w:name="Colorful Shading Accent 1" w:uiPriority="71"/>
+    <w:lsdException w:name="Colorful List Accent 1" w:uiPriority="72"/>
+    <w:lsdException w:name="Colorful Grid Accent 1" w:uiPriority="73"/>
+    <w:lsdException w:name="Light Shading Accent 2" w:uiPriority="60"/>
+    <w:lsdException w:name="Light List Accent 2" w:uiPriority="61"/>
+    <w:lsdException w:name="Light Grid Accent 2" w:uiPriority="62"/>
+    <w:lsdException w:name="Medium Shading 1 Accent 2" w:uiPriority="63"/>
+    <w:lsdException w:name="Medium Shading 2 Accent 2" w:uiPriority="64"/>
+    <w:lsdException w:name="Medium List 1 Accent 2" w:uiPriority="65"/>
+    <w:lsdException w:name="Medium List 2 Accent 2" w:uiPriority="66"/>
+    <w:lsdException w:name="Medium Grid 1 Accent 2" w:uiPriority="67"/>
+    <w:lsdException w:name="Medium Grid 2 Accent 2" w:uiPriority="68"/>
+    <w:lsdException w:name="Medium Grid 3 Accent 2" w:uiPriority="69"/>
+    <w:lsdException w:name="Dark List Accent 2" w:uiPriority="70"/>
+    <w:lsdException w:name="Colorful Shading Accent 2" w:uiPriority="71"/>
+    <w:lsdException w:name="Colorful List Accent 2" w:uiPriority="72"/>
+    <w:lsdException w:name="Colorful Grid Accent 2" w:uiPriority="73"/>
+    <w:lsdException w:name="Light Shading Accent 3" w:uiPriority="60"/>
+    <w:lsdException w:name="Light List Accent 3" w:uiPriority="61"/>
+    <w:lsdException w:name="Light Grid Accent 3" w:uiPriority="62"/>
+    <w:lsdException w:name="Medium Shading 1 Accent 3" w:uiPriority="63"/>
+    <w:lsdException w:name="Medium Shading 2 Accent 3" w:uiPriority="64"/>
+    <w:lsdException w:name="Medium List 1 Accent 3" w:uiPriority="65"/>
+    <w:lsdException w:name="Medium List 2 Accent 3" w:uiPriority="66"/>
+    <w:lsdException w:name="Medium Grid 1 Accent 3" w:uiPriority="67"/>
+    <w:lsdException w:name="Medium Grid 2 Accent 3" w:uiPriority="68"/>
+    <w:lsdException w:name="Medium Grid 3 Accent 3" w:uiPriority="69"/>
+    <w:lsdException w:name="Dark List Accent 3" w:uiPriority="70"/>
+    <w:lsdException w:name="Colorful Shading Accent 3" w:uiPriority="71"/>
+    <w:lsdException w:name="Colorful List Accent 3" w:uiPriority="72"/>
+    <w:lsdException w:name="Colorful Grid Accent 3" w:uiPriority="73"/>
+    <w:lsdException w:name="Light Shading Accent 4" w:uiPriority="60"/>
+    <w:lsdException w:name="Light List Accent 4" w:uiPriority="61"/>
+    <w:lsdException w:name="Light Grid Accent 4" w:uiPriority="62"/>
+    <w:lsdException w:name="Medium Shading 1 Accent 4" w:uiPriority="63"/>
+    <w:lsdException w:name="Medium Shading 2 Accent 4" w:uiPriority="64"/>
+    <w:lsdException w:name="Medium List 1 Accent 4" w:uiPriority="65"/>
+    <w:lsdException w:name="Medium List 2 Accent 4" w:uiPriority="66"/>
+    <w:lsdException w:name="Medium Grid 1 Accent 4" w:uiPriority="67"/>
+    <w:lsdException w:name="Medium Grid 2 Accent 4" w:uiPriority="68"/>
+    <w:lsdException w:name="Medium Grid 3 Accent 4" w:uiPriority="69"/>
+    <w:lsdException w:name="Dark List Accent 4" w:uiPriority="70"/>
+    <w:lsdException w:name="Colorful Shading Accent 4" w:uiPriority="71"/>
+    <w:lsdException w:name="Colorful List Accent 4" w:uiPriority="72"/>
+    <w:lsdException w:name="Colorful Grid Accent 4" w:uiPriority="73"/>
+    <w:lsdException w:name="Light Shading Accent 5" w:uiPriority="60"/>
+    <w:lsdException w:name="Light List Accent 5" w:uiPriority="61"/>
+    <w:lsdException w:name="Light Grid Accent 5" w:uiPriority="62"/>
+    <w:lsdException w:name="Medium Shading 1 Accent 5" w:uiPriority="63"/>
+    <w:lsdException w:name="Medium Shading 2 Accent 5" w:uiPriority="64"/>
+    <w:lsdException w:name="Medium List 1 Accent 5" w:uiPriority="65"/>
+    <w:lsdException w:name="Medium List 2 Accent 5" w:uiPriority="66"/>
+    <w:lsdException w:name="Medium Grid 1 Accent 5" w:uiPriority="67"/>
+    <w:lsdException w:name="Medium Grid 2 Accent 5" w:uiPriority="68"/>
+    <w:lsdException w:name="Medium Grid 3 Accent 5" w:uiPriority="69"/>
+    <w:lsdException w:name="Dark List Accent 5" w:uiPriority="70"/>
+    <w:lsdException w:name="Colorful Shading Accent 5" w:uiPriority="71"/>
+    <w:lsdException w:name="Colorful List Accent 5" w:uiPriority="72"/>
+    <w:lsdException w:name="Colorful Grid Accent 5" w:uiPriority="73"/>
+    <w:lsdException w:name="Light Shading Accent 6" w:uiPriority="60"/>
+    <w:lsdException w:name="Light List Accent 6" w:uiPriority="61"/>
+    <w:lsdException w:name="Light Grid Accent 6" w:uiPriority="62"/>
+    <w:lsdException w:name="Medium Shading 1 Accent 6" w:uiPriority="63"/>
+    <w:lsdException w:name="Medium Shading 2 Accent 6" w:uiPriority="64"/>
+    <w:lsdException w:name="Medium List 1 Accent 6" w:uiPriority="65"/>
+    <w:lsdException w:name="Medium List 2 Accent 6" w:uiPriority="66"/>
+    <w:lsdException w:name="Medium Grid 1 Accent 6" w:uiPriority="67"/>
+    <w:lsdException w:name="Medium Grid 2 Accent 6" w:uiPriority="68"/>
+    <w:lsdException w:name="Medium Grid 3 Accent 6" w:uiPriority="69"/>
+    <w:lsdException w:name="Dark List Accent 6" w:uiPriority="70"/>
+    <w:lsdException w:name="Colorful Shading Accent 6" w:uiPriority="71"/>
+    <w:lsdException w:name="Colorful List Accent 6" w:uiPriority="72"/>
+    <w:lsdException w:name="Colorful Grid Accent 6" w:uiPriority="73"/>
+    <w:lsdException w:name="Subtle Emphasis" w:uiPriority="19" w:qFormat="1"/>
+    <w:lsdException w:name="Intense Emphasis" w:uiPriority="21" w:qFormat="1"/>
+    <w:lsdException w:name="Subtle Reference" w:uiPriority="31" w:qFormat="1"/>
+    <w:lsdException w:name="Intense Reference" w:uiPriority="32" w:qFormat="1"/>
+    <w:lsdException w:name="Book Title" w:uiPriority="33" w:qFormat="1"/>
+    <w:lsdException w:name="Bibliography" w:semiHidden="1" w:uiPriority="37" w:unhideWhenUsed="1"/>
+    <w:lsdException w:name="TOC Heading" w:semiHidden="1" w:uiPriority="39" w:unhideWhenUsed="1" w:qFormat="1"/>
+    <w:lsdException w:name="Plain Table 1" w:uiPriority="41"/>
+    <w:lsdException w:name="Plain Table 2" w:uiPriority="42"/>
+    <w:lsdException w:name="Plain Table 3" w:uiPriority="43"/>
+    <w:lsdException w:name="Plain Table 4" w:uiPriority="44"/>
+    <w:lsdException w:name="Plain Table 5" w:uiPriority="45"/>
+    <w:lsdException w:name="Grid Table Light" w:uiPriority="40"/>
+    <w:lsdException w:name="Grid Table 1 Light" w:uiPriority="46"/>
+    <w:lsdException w:name="Grid Table 2" w:uiPriority="47"/>
+    <w:lsdException w:name="Grid Table 3" w:uiPriority="48"/>
+    <w:lsdException w:name="Grid Table 4" w:uiPriority="49"/>
+    <w:lsdException w:name="Grid Table 5 Dark" w:uiPriority="50"/>
+    <w:lsdException w:name="Grid Table 6 Colorful" w:uiPriority="51"/>
+    <w:lsdException w:name="Grid Table 7 Colorful" w:uiPriority="52"/>
+    <w:lsdException w:name="Grid Table 1 Light Accent 1" w:uiPriority="46"/>
+    <w:lsdException w:name="Grid Table 2 Accent 1" w:uiPriority="47"/>
+    <w:lsdException w:name="Grid Table 3 Accent 1" w:uiPriority="48"/>
+    <w:lsdException w:name="Grid Table 4 Accent 1" w:uiPriority="49"/>
+    <w:lsdException w:name="Grid Table 5 Dark Accent 1" w:uiPriority="50"/>
+    <w:lsdException w:name="Grid Table 6 Colorful Accent 1" w:uiPriority="51"/>
+    <w:lsdException w:name="Grid Table 7 Colorful Accent 1" w:uiPriority="52"/>
+    <w:lsdException w:name="Grid Table 1 Light Accent 2" w:uiPriority="46"/>
+    <w:lsdException w:name="Grid Table 2 Accent 2" w:uiPriority="47"/>
+    <w:lsdException w:name="Grid Table 3 Accent 2" w:uiPriority="48"/>
+    <w:lsdException w:name="Grid Table 4 Accent 2" w:uiPriority="49"/>
+    <w:lsdException w:name="Grid Table 5 Dark Accent 2" w:uiPriority="50"/>
+    <w:lsdException w:name="Grid Table 6 Colorful Accent 2" w:uiPriority="51"/>
+    <w:lsdException w:name="Grid Table 7 Colorful Accent 2" w:uiPriority="52"/>
+    <w:lsdException w:name="Grid Table 1 Light Accent 3" w:uiPriority="46"/>
+    <w:lsdException w:name="Grid Table 2 Accent 3" w:uiPriority="47"/>
+    <w:lsdException w:name="Grid Table 3 Accent 3" w:uiPriority="48"/>
+    <w:lsdException w:name="Grid Table 4 Accent 3" w:uiPriority="49"/>
+    <w:lsdException w:name="Grid Table 5 Dark Accent 3" w:uiPriority="50"/>
+    <w:lsdException w:name="Grid Table 6 Colorful Accent 3" w:uiPriority="51"/>
+    <w:lsdException w:name="Grid Table 7 Colorful Accent 3" w:uiPriority="52"/>
+    <w:lsdException w:name="Grid Table 1 Light Accent 4" w:uiPriority="46"/>
+    <w:lsdException w:name="Grid Table 2 Accent 4" w:uiPriority="47"/>
+    <w:lsdException w:name="Grid Table 3 Accent 4" w:uiPriority="48"/>
+    <w:lsdException w:name="Grid Table 4 Accent 4" w:uiPriority="49"/>
+    <w:lsdException w:name="Grid Table 5 Dark Accent 4" w:uiPriority="50"/>
+    <w:lsdException w:name="Grid Table 6 Colorful Accent 4" w:uiPriority="51"/>
+    <w:lsdException w:name="Grid Table 7 Colorful Accent 4" w:uiPriority="52"/>
+    <w:lsdException w:name="Grid Table 1 Light Accent 5" w:uiPriority="46"/>
+    <w:lsdException w:name="Grid Table 2 Accent 5" w:uiPriority="47"/>
+    <w:lsdException w:name="Grid Table 3 Accent 5" w:uiPriority="48"/>
+    <w:lsdException w:name="Grid Table 4 Accent 5" w:uiPriority="49"/>
+    <w:lsdException w:name="Grid Table 5 Dark Accent 5" w:uiPriority="50"/>
+    <w:lsdException w:name="Grid Table 6 Colorful Accent 5" w:uiPriority="51"/>
+    <w:lsdException w:name="Grid Table 7 Colorful Accent 5" w:uiPriority="52"/>
+    <w:lsdException w:name="Grid Table 1 Light Accent 6" w:uiPriority="46"/>
+    <w:lsdException w:name="Grid Table 2 Accent 6" w:uiPriority="47"/>
+    <w:lsdException w:name="Grid Table 3 Accent 6" w:uiPriority="48"/>
+    <w:lsdException w:name="Grid Table 4 Accent 6" w:uiPriority="49"/>
+    <w:lsdException w:name="Grid Table 5 Dark Accent 6" w:uiPriority="50"/>
+    <w:lsdException w:name="Grid Table 6 Colorful Accent 6" w:uiPriority="51"/>
+    <w:lsdException w:name="Grid Table 7 Colorful Accent 6" w:uiPriority="52"/>
+    <w:lsdException w:name="List Table 1 Light" w:uiPriority="46"/>
+    <w:lsdException w:name="List Table 2" w:uiPriority="47"/>
+    <w:lsdException w:name="List Table 3" w:uiPriority="48"/>
+    <w:lsdException w:name="List Table 4" w:uiPriority="49"/>
+    <w:lsdException w:name="List Table 5 Dark" w:uiPriority="50"/>
+    <w:lsdException w:name="List Table 6 Colorful" w:uiPriority="51"/>
+    <w:lsdException w:name="List Table 7 Colorful" w:uiPriority="52"/>
+    <w:lsdException w:name="List Table 1 Light Accent 1" w:uiPriority="46"/>
+    <w:lsdException w:name="List Table 2 Accent 1" w:uiPriority="47"/>
+    <w:lsdException w:name="List Table 3 Accent 1" w:uiPriority="48"/>
+    <w:lsdException w:name="List Table 4 Accent 1" w:uiPriority="49"/>
+    <w:lsdException w:name="List Table 5 Dark Accent 1" w:uiPriority="50"/>
+    <w:lsdException w:name="List Table 6 Colorful Accent 1" w:uiPriority="51"/>
+    <w:lsdException w:name="List Table 7 Colorful Accent 1" w:uiPriority="52"/>
+    <w:lsdException w:name="List Table 1 Light Accent 2" w:uiPriority="46"/>
+    <w:lsdException w:name="List Table 2 Accent 2" w:uiPriority="47"/>
+    <w:lsdException w:name="List Table 3 Accent 2" w:uiPriority="48"/>
+    <w:lsdException w:name="List Table 4 Accent 2" w:uiPriority="49"/>
+    <w:lsdException w:name="List Table 5 Dark Accent 2" w:uiPriority="50"/>
+    <w:lsdException w:name="List Table 6 Colorful Accent 2" w:uiPriority="51"/>
+    <w:lsdException w:name="List Table 7 Colorful Accent 2" w:uiPriority="52"/>
+    <w:lsdException w:name="List Table 1 Light Accent 3" w:uiPriority="46"/>
+    <w:lsdException w:name="List Table 2 Accent 3" w:uiPriority="47"/>
+    <w:lsdException w:name="List Table 3 Accent 3" w:uiPriority="48"/>
+    <w:lsdException w:name="List Table 4 Accent 3" w:uiPriority="49"/>
+    <w:lsdException w:name="List Table 5 Dark Accent 3" w:uiPriority="50"/>
+    <w:lsdException w:name="List Table 6 Colorful Accent 3" w:uiPriority="51"/>
+    <w:lsdException w:name="List Table 7 Colorful Accent 3" w:uiPriority="52"/>
+    <w:lsdException w:name="List Table 1 Light Accent 4" w:uiPriority="46"/>
+    <w:lsdException w:name="List Table 2 Accent 4" w:uiPriority="47"/>
+    <w:lsdException w:name="List Table 3 Accent 4" w:uiPriority="48"/>
+    <w:lsdException w:name="List Table 4 Accent 4" w:uiPriority="49"/>
+    <w:lsdException w:name="List Table 5 Dark Accent 4" w:uiPriority="50"/>
+    <w:lsdException w:name="List Table 6 Colorful Accent 4" w:uiPriority="51"/>
+    <w:lsdException w:name="List Table 7 Colorful Accent 4" w:uiPriority="52"/>
+    <w:lsdException w:name="List Table 1 Light Accent 5" w:uiPriority="46"/>
+    <w:lsdException w:name="List Table 2 Accent 5" w:uiPriority="47"/>
+    <w:lsdException w:name="List Table 3 Accent 5" w:uiPriority="48"/>
+    <w:lsdException w:name="List Table 4 Accent 5" w:uiPriority="49"/>
+    <w:lsdException w:name="List Table 5 Dark Accent 5" w:uiPriority="50"/>
+    <w:lsdException w:name="List Table 6 Colorful Accent 5" w:uiPriority="51"/>
+    <w:lsdException w:name="List Table 7 Colorful Accent 5" w:uiPriority="52"/>
+    <w:lsdException w:name="List Table 1 Light Accent 6" w:uiPriority="46"/>
+    <w:lsdException w:name="List Table 2 Accent 6" w:uiPriority="47"/>
+    <w:lsdException w:name="List Table 3 Accent 6" w:uiPriority="48"/>
+    <w:lsdException w:name="List Table 4 Accent 6" w:uiPriority="49"/>
+    <w:lsdException w:name="List Table 5 Dark Accent 6" w:uiPriority="50"/>
+    <w:lsdException w:name="List Table 6 Colorful Accent 6" w:uiPriority="51"/>
+    <w:lsdException w:name="List Table 7 Colorful Accent 6" w:uiPriority="52"/>
   </w:latentStyles>
   <w:style w:type="paragraph" w:default="1" w:styleId="a">
     <w:name w:val="Normal"/>
@@ -1679,7 +1917,6 @@
     <w:uiPriority w:val="99"/>
     <w:semiHidden/>
     <w:unhideWhenUsed/>
-    <w:qFormat/>
     <w:tblPr>
       <w:tblInd w:w="0" w:type="dxa"/>
       <w:tblCellMar>
@@ -1700,7 +1937,7 @@
     <w:name w:val="Title"/>
     <w:basedOn w:val="a"/>
     <w:next w:val="a"/>
-    <w:link w:val="Char"/>
+    <w:link w:val="a4"/>
     <w:uiPriority w:val="10"/>
     <w:qFormat/>
     <w:rsid w:val="008A0EC9"/>
@@ -1717,8 +1954,8 @@
       <w:szCs w:val="32"/>
     </w:rPr>
   </w:style>
-  <w:style w:type="character" w:customStyle="1" w:styleId="Char">
-    <w:name w:val="标题 Char"/>
+  <w:style w:type="character" w:customStyle="1" w:styleId="a4">
+    <w:name w:val="标题 字符"/>
     <w:basedOn w:val="a0"/>
     <w:link w:val="a3"/>
     <w:uiPriority w:val="10"/>
@@ -1731,7 +1968,7 @@
       <w:szCs w:val="32"/>
     </w:rPr>
   </w:style>
-  <w:style w:type="paragraph" w:styleId="a4">
+  <w:style w:type="paragraph" w:styleId="a5">
     <w:name w:val="List Paragraph"/>
     <w:basedOn w:val="a"/>
     <w:uiPriority w:val="34"/>
@@ -1740,6 +1977,70 @@
     <w:pPr>
       <w:ind w:firstLineChars="200" w:firstLine="420"/>
     </w:pPr>
+  </w:style>
+  <w:style w:type="paragraph" w:styleId="a6">
+    <w:name w:val="header"/>
+    <w:basedOn w:val="a"/>
+    <w:link w:val="a7"/>
+    <w:uiPriority w:val="99"/>
+    <w:unhideWhenUsed/>
+    <w:rsid w:val="00570F1C"/>
+    <w:pPr>
+      <w:pBdr>
+        <w:bottom w:val="single" w:sz="6" w:space="1" w:color="auto"/>
+      </w:pBdr>
+      <w:tabs>
+        <w:tab w:val="center" w:pos="4153"/>
+        <w:tab w:val="right" w:pos="8306"/>
+      </w:tabs>
+      <w:jc w:val="center"/>
+    </w:pPr>
+    <w:rPr>
+      <w:sz w:val="18"/>
+      <w:szCs w:val="18"/>
+    </w:rPr>
+  </w:style>
+  <w:style w:type="character" w:customStyle="1" w:styleId="a7">
+    <w:name w:val="页眉 字符"/>
+    <w:basedOn w:val="a0"/>
+    <w:link w:val="a6"/>
+    <w:uiPriority w:val="99"/>
+    <w:rsid w:val="00570F1C"/>
+    <w:rPr>
+      <w:rFonts w:ascii="Tahoma" w:hAnsi="Tahoma"/>
+      <w:sz w:val="18"/>
+      <w:szCs w:val="18"/>
+    </w:rPr>
+  </w:style>
+  <w:style w:type="paragraph" w:styleId="a8">
+    <w:name w:val="footer"/>
+    <w:basedOn w:val="a"/>
+    <w:link w:val="a9"/>
+    <w:uiPriority w:val="99"/>
+    <w:unhideWhenUsed/>
+    <w:rsid w:val="00570F1C"/>
+    <w:pPr>
+      <w:tabs>
+        <w:tab w:val="center" w:pos="4153"/>
+        <w:tab w:val="right" w:pos="8306"/>
+      </w:tabs>
+    </w:pPr>
+    <w:rPr>
+      <w:sz w:val="18"/>
+      <w:szCs w:val="18"/>
+    </w:rPr>
+  </w:style>
+  <w:style w:type="character" w:customStyle="1" w:styleId="a9">
+    <w:name w:val="页脚 字符"/>
+    <w:basedOn w:val="a0"/>
+    <w:link w:val="a8"/>
+    <w:uiPriority w:val="99"/>
+    <w:rsid w:val="00570F1C"/>
+    <w:rPr>
+      <w:rFonts w:ascii="Tahoma" w:hAnsi="Tahoma"/>
+      <w:sz w:val="18"/>
+      <w:szCs w:val="18"/>
+    </w:rPr>
   </w:style>
 </w:styles>
 </file>
@@ -2032,7 +2333,7 @@
 </file>
 
 <file path=customXml/itemProps1.xml><?xml version="1.0" encoding="utf-8"?>
-<ds:datastoreItem xmlns:ds="http://schemas.openxmlformats.org/officeDocument/2006/customXml" ds:itemID="{D958DBE3-0663-40D3-B519-92979A74D8AF}">
+<ds:datastoreItem xmlns:ds="http://schemas.openxmlformats.org/officeDocument/2006/customXml" ds:itemID="{57308765-1585-4272-849E-839AE265A317}">
   <ds:schemaRefs>
     <ds:schemaRef ds:uri="http://schemas.openxmlformats.org/officeDocument/2006/bibliography"/>
   </ds:schemaRefs>
